--- a/Space_X_Defense_Program.docx
+++ b/Space_X_Defense_Program.docx
@@ -1,11 +1,11 @@
 
 <file path=word/document.xml><?xml version="1.0" encoding="utf-8"?>
-<w:document xmlns:wpc="http://schemas.microsoft.com/office/word/2010/wordprocessingCanvas" xmlns:mc="http://schemas.openxmlformats.org/markup-compatibility/2006" xmlns:o="urn:schemas-microsoft-com:office:office" xmlns:r="http://schemas.openxmlformats.org/officeDocument/2006/relationships" xmlns:m="http://schemas.openxmlformats.org/officeDocument/2006/math" xmlns:v="urn:schemas-microsoft-com:vml" xmlns:wp14="http://schemas.microsoft.com/office/word/2010/wordprocessingDrawing" xmlns:wp="http://schemas.openxmlformats.org/drawingml/2006/wordprocessingDrawing" xmlns:w="http://schemas.openxmlformats.org/wordprocessingml/2006/main" xmlns:w14="http://schemas.microsoft.com/office/word/2010/wordml" xmlns:w10="urn:schemas-microsoft-com:office:word" xmlns:w15="http://schemas.microsoft.com/office/word/2012/wordml" xmlns:wpg="http://schemas.microsoft.com/office/word/2010/wordprocessingGroup" xmlns:wpi="http://schemas.microsoft.com/office/word/2010/wordprocessingInk" xmlns:wne="http://schemas.microsoft.com/office/word/2006/wordml" xmlns:wps="http://schemas.microsoft.com/office/word/2010/wordprocessingShape" xmlns:wpsCustomData="http://www.wps.cn/officeDocument/2013/wpsCustomData" mc:Ignorable="w14 w15 wp14">
+<w:document xmlns:wpc="http://schemas.microsoft.com/office/word/2010/wordprocessingCanvas" xmlns:mc="http://schemas.openxmlformats.org/markup-compatibility/2006" xmlns:o="urn:schemas-microsoft-com:office:office" xmlns:r="http://schemas.openxmlformats.org/officeDocument/2006/relationships" xmlns:m="http://schemas.openxmlformats.org/officeDocument/2006/math" xmlns:v="urn:schemas-microsoft-com:vml" xmlns:wp14="http://schemas.microsoft.com/office/word/2010/wordprocessingDrawing" xmlns:wp="http://schemas.openxmlformats.org/drawingml/2006/wordprocessingDrawing" xmlns:w10="urn:schemas-microsoft-com:office:word" xmlns:w="http://schemas.openxmlformats.org/wordprocessingml/2006/main" xmlns:w14="http://schemas.microsoft.com/office/word/2010/wordml" xmlns:w15="http://schemas.microsoft.com/office/word/2012/wordml" xmlns:wpg="http://schemas.microsoft.com/office/word/2010/wordprocessingGroup" xmlns:wpi="http://schemas.microsoft.com/office/word/2010/wordprocessingInk" xmlns:wne="http://schemas.microsoft.com/office/word/2006/wordml" xmlns:wps="http://schemas.microsoft.com/office/word/2010/wordprocessingShape" mc:Ignorable="w14 w15 wp14">
   <w:body>
     <w:p>
       <w:pPr>
         <w:pBdr>
-          <w:bottom w:val="single" w:color="000000" w:sz="4" w:space="1"/>
+          <w:bottom w:val="single" w:sz="4" w:space="1" w:color="000000"/>
         </w:pBdr>
         <w:rPr>
           <w:rFonts w:ascii="Arial" w:hAnsi="Arial" w:cs="Arial"/>
@@ -18,7 +18,7 @@
     <w:p>
       <w:pPr>
         <w:pBdr>
-          <w:bottom w:val="single" w:color="000000" w:sz="4" w:space="1"/>
+          <w:bottom w:val="single" w:sz="4" w:space="1" w:color="000000"/>
         </w:pBdr>
         <w:rPr>
           <w:rFonts w:ascii="Arial" w:hAnsi="Arial" w:cs="Arial"/>
@@ -31,7 +31,7 @@
     <w:p>
       <w:pPr>
         <w:pBdr>
-          <w:bottom w:val="single" w:color="000000" w:sz="4" w:space="1"/>
+          <w:bottom w:val="single" w:sz="4" w:space="1" w:color="000000"/>
         </w:pBdr>
         <w:rPr>
           <w:rFonts w:ascii="Arial" w:hAnsi="Arial" w:cs="Arial"/>
@@ -44,10 +44,10 @@
     <w:p>
       <w:pPr>
         <w:pBdr>
-          <w:bottom w:val="single" w:color="000000" w:sz="4" w:space="1"/>
+          <w:bottom w:val="single" w:sz="4" w:space="1" w:color="000000"/>
         </w:pBdr>
         <w:rPr>
-          <w:rFonts w:hint="eastAsia" w:ascii="MS UI Gothic" w:hAnsi="MS UI Gothic" w:eastAsia="MS UI Gothic" w:cs="MS UI Gothic"/>
+          <w:rFonts w:ascii="MS UI Gothic" w:eastAsia="MS UI Gothic" w:hAnsi="MS UI Gothic" w:cs="MS UI Gothic"/>
           <w:b/>
           <w:sz w:val="48"/>
           <w:szCs w:val="48"/>
@@ -57,7 +57,7 @@
     <w:p>
       <w:pPr>
         <w:pBdr>
-          <w:bottom w:val="single" w:color="000000" w:sz="4" w:space="1"/>
+          <w:bottom w:val="single" w:sz="4" w:space="1" w:color="000000"/>
         </w:pBdr>
         <w:rPr>
           <w:rFonts w:ascii="Arial" w:hAnsi="Arial" w:cs="Arial"/>
@@ -73,17 +73,9 @@
         <w:rPr>
           <w:rFonts w:ascii="Bernard MT Condensed" w:hAnsi="Bernard MT Condensed" w:cs="Arial"/>
           <w:b/>
-          <w:color w:val="8497B0" w:themeColor="text2" w:themeTint="99"/>
+          <w:color w:val="8496B0" w:themeColor="text2" w:themeTint="99"/>
           <w:sz w:val="72"/>
           <w:szCs w:val="48"/>
-          <w14:textFill>
-            <w14:solidFill>
-              <w14:schemeClr w14:val="tx2">
-                <w14:lumMod w14:val="60000"/>
-                <w14:lumOff w14:val="40000"/>
-              </w14:schemeClr>
-            </w14:solidFill>
-          </w14:textFill>
         </w:rPr>
       </w:pPr>
       <w:r>
@@ -93,22 +85,16 @@
           <w:sz w:val="60"/>
           <w:szCs w:val="60"/>
         </w:rPr>
-        <w:br w:type="textWrapping"/>
-      </w:r>
-      <w:r>
-        <w:rPr>
-          <w:rFonts w:hint="default" w:ascii="Stencil" w:hAnsi="Stencil" w:eastAsia="MS UI Gothic" w:cs="Stencil"/>
-          <w:b w:val="0"/>
+        <w:br/>
+      </w:r>
+      <w:r>
+        <w:rPr>
+          <w:rFonts w:ascii="Stencil" w:eastAsia="MS UI Gothic" w:hAnsi="Stencil" w:cs="Stencil"/>
           <w:bCs/>
           <w:color w:val="4472C4" w:themeColor="accent5"/>
           <w:sz w:val="72"/>
           <w:szCs w:val="48"/>
           <w:lang w:val="en-CA"/>
-          <w14:textFill>
-            <w14:solidFill>
-              <w14:schemeClr w14:val="accent5"/>
-            </w14:solidFill>
-          </w14:textFill>
         </w:rPr>
         <w:t>SPACE-X DEFENSE PROGRAM</w:t>
       </w:r>
@@ -119,7 +105,6 @@
         <w:rPr>
           <w:rFonts w:ascii="Arial" w:hAnsi="Arial" w:cs="Arial"/>
           <w:b/>
-          <w:bCs w:val="0"/>
           <w:sz w:val="52"/>
           <w:szCs w:val="52"/>
         </w:rPr>
@@ -128,7 +113,6 @@
         <w:rPr>
           <w:rFonts w:ascii="Arial" w:hAnsi="Arial" w:cs="Arial"/>
           <w:b/>
-          <w:bCs w:val="0"/>
           <w:sz w:val="52"/>
           <w:szCs w:val="52"/>
         </w:rPr>
@@ -138,17 +122,9 @@
     <w:sdt>
       <w:sdtPr>
         <w:rPr>
-          <w:rStyle w:val="8"/>
-          <w:color w:val="8497B0" w:themeColor="text2" w:themeTint="99"/>
+          <w:rStyle w:val="Strong"/>
+          <w:color w:val="8496B0" w:themeColor="text2" w:themeTint="99"/>
           <w:sz w:val="44"/>
-          <w14:textFill>
-            <w14:solidFill>
-              <w14:schemeClr w14:val="tx2">
-                <w14:lumMod w14:val="60000"/>
-                <w14:lumOff w14:val="40000"/>
-              </w14:schemeClr>
-            </w14:solidFill>
-          </w14:textFill>
         </w:rPr>
         <w:id w:val="856083264"/>
         <w:placeholder>
@@ -157,17 +133,8 @@
       </w:sdtPr>
       <w:sdtEndPr>
         <w:rPr>
-          <w:rStyle w:val="8"/>
-          <w:color w:val="8497B0" w:themeColor="text2" w:themeTint="99"/>
-          <w:sz w:val="44"/>
-          <w14:textFill>
-            <w14:solidFill>
-              <w14:schemeClr w14:val="tx2">
-                <w14:lumMod w14:val="60000"/>
-                <w14:lumOff w14:val="40000"/>
-              </w14:schemeClr>
-            </w14:solidFill>
-          </w14:textFill>
+          <w:rStyle w:val="Strong"/>
+          <w:color w:val="8496B0" w:themeColor="text2" w:themeTint="99"/>
         </w:rPr>
       </w:sdtEndPr>
       <w:sdtContent>
@@ -177,18 +144,10 @@
           </w:pPr>
           <w:r>
             <w:rPr>
-              <w:rStyle w:val="8"/>
-              <w:color w:val="8497B0" w:themeColor="text2" w:themeTint="99"/>
+              <w:rStyle w:val="Strong"/>
+              <w:color w:val="8496B0" w:themeColor="text2" w:themeTint="99"/>
               <w:sz w:val="40"/>
               <w:szCs w:val="40"/>
-              <w14:textFill>
-                <w14:solidFill>
-                  <w14:schemeClr w14:val="tx2">
-                    <w14:lumMod w14:val="60000"/>
-                    <w14:lumOff w14:val="40000"/>
-                  </w14:schemeClr>
-                </w14:solidFill>
-              </w14:textFill>
             </w:rPr>
             <w:t>Miguel Favero, Haifeng Su</w:t>
           </w:r>
@@ -196,7 +155,7 @@
         <w:p>
           <w:pPr>
             <w:pBdr>
-              <w:bottom w:val="single" w:color="000000" w:sz="4" w:space="1"/>
+              <w:bottom w:val="single" w:sz="4" w:space="1" w:color="000000"/>
             </w:pBdr>
             <w:rPr>
               <w:rFonts w:ascii="Arial" w:hAnsi="Arial" w:cs="Arial"/>
@@ -251,172 +210,45 @@
     </w:p>
     <w:p>
       <w:pPr>
-        <w:jc w:val="center"/>
         <w:rPr>
           <w:rFonts w:ascii="Arial" w:hAnsi="Arial" w:cs="Arial"/>
           <w:b/>
           <w:u w:val="single"/>
         </w:rPr>
-      </w:pPr>
-      <w:bookmarkStart w:id="16" w:name="_GoBack"/>
-      <w:bookmarkEnd w:id="16"/>
-    </w:p>
-    <w:p>
-      <w:pPr>
-        <w:jc w:val="center"/>
-        <w:rPr>
-          <w:rFonts w:ascii="Arial" w:hAnsi="Arial" w:cs="Arial"/>
-          <w:b/>
-          <w:u w:val="single"/>
-        </w:rPr>
-      </w:pPr>
-    </w:p>
-    <w:p>
-      <w:pPr>
-        <w:jc w:val="center"/>
-        <w:rPr>
-          <w:rFonts w:ascii="Arial" w:hAnsi="Arial" w:cs="Arial"/>
-          <w:b/>
-          <w:u w:val="single"/>
-        </w:rPr>
-      </w:pPr>
-    </w:p>
-    <w:p>
-      <w:pPr>
-        <w:jc w:val="center"/>
-        <w:rPr>
-          <w:rFonts w:ascii="Arial" w:hAnsi="Arial" w:cs="Arial"/>
-          <w:b/>
-          <w:u w:val="single"/>
-        </w:rPr>
-      </w:pPr>
-    </w:p>
-    <w:p>
-      <w:pPr>
-        <w:jc w:val="center"/>
-        <w:rPr>
-          <w:rFonts w:ascii="Arial" w:hAnsi="Arial" w:cs="Arial"/>
-          <w:b/>
-          <w:u w:val="single"/>
-        </w:rPr>
-      </w:pPr>
-    </w:p>
-    <w:p>
-      <w:pPr>
-        <w:jc w:val="center"/>
-        <w:rPr>
-          <w:rFonts w:ascii="Arial" w:hAnsi="Arial" w:cs="Arial"/>
-          <w:b/>
-          <w:u w:val="single"/>
-        </w:rPr>
-      </w:pPr>
-    </w:p>
-    <w:p>
-      <w:pPr>
-        <w:jc w:val="center"/>
-        <w:rPr>
-          <w:rFonts w:ascii="Arial" w:hAnsi="Arial" w:cs="Arial"/>
-          <w:b/>
-          <w:u w:val="single"/>
-        </w:rPr>
-      </w:pPr>
-    </w:p>
-    <w:p>
-      <w:pPr>
-        <w:jc w:val="center"/>
-        <w:rPr>
-          <w:rFonts w:ascii="Arial" w:hAnsi="Arial" w:cs="Arial"/>
-          <w:b/>
-          <w:u w:val="single"/>
-        </w:rPr>
-      </w:pPr>
-    </w:p>
-    <w:p>
-      <w:pPr>
-        <w:jc w:val="center"/>
-        <w:rPr>
-          <w:rFonts w:ascii="Arial" w:hAnsi="Arial" w:cs="Arial"/>
-          <w:b/>
-          <w:u w:val="single"/>
-        </w:rPr>
-      </w:pPr>
-    </w:p>
-    <w:p>
-      <w:pPr>
-        <w:jc w:val="center"/>
-        <w:rPr>
-          <w:rFonts w:ascii="Arial" w:hAnsi="Arial" w:cs="Arial"/>
-          <w:b/>
-          <w:u w:val="single"/>
-        </w:rPr>
-      </w:pPr>
-    </w:p>
-    <w:p>
-      <w:pPr>
-        <w:jc w:val="center"/>
-        <w:rPr>
-          <w:rFonts w:ascii="Arial" w:hAnsi="Arial" w:cs="Arial"/>
-          <w:b/>
-          <w:u w:val="single"/>
-        </w:rPr>
-      </w:pPr>
-    </w:p>
-    <w:p>
-      <w:pPr>
-        <w:jc w:val="center"/>
-        <w:rPr>
-          <w:rFonts w:ascii="Arial" w:hAnsi="Arial" w:cs="Arial"/>
-          <w:b/>
-          <w:u w:val="single"/>
-        </w:rPr>
-      </w:pPr>
-    </w:p>
-    <w:p/>
-    <w:p>
-      <w:pPr>
-        <w:rPr>
-          <w:rFonts w:ascii="Arial" w:hAnsi="Arial" w:cs="Arial"/>
-          <w:b/>
-          <w:u w:val="single"/>
-        </w:rPr>
         <w:sectPr>
-          <w:headerReference r:id="rId3" w:type="default"/>
-          <w:footerReference r:id="rId4" w:type="default"/>
+          <w:headerReference w:type="default" r:id="rId7"/>
+          <w:footerReference w:type="default" r:id="rId8"/>
           <w:pgSz w:w="12240" w:h="15840"/>
           <w:pgMar w:top="1440" w:right="1800" w:bottom="1440" w:left="1800" w:header="720" w:footer="720" w:gutter="0"/>
           <w:pgBorders w:offsetFrom="page">
-            <w:top w:val="single" w:color="000000" w:sz="4" w:space="24"/>
-            <w:left w:val="single" w:color="000000" w:sz="4" w:space="24"/>
-            <w:bottom w:val="single" w:color="000000" w:sz="4" w:space="24"/>
-            <w:right w:val="single" w:color="000000" w:sz="4" w:space="24"/>
+            <w:top w:val="single" w:sz="4" w:space="24" w:color="000000"/>
+            <w:left w:val="single" w:sz="4" w:space="24" w:color="000000"/>
+            <w:bottom w:val="single" w:sz="4" w:space="24" w:color="000000"/>
+            <w:right w:val="single" w:sz="4" w:space="24" w:color="000000"/>
           </w:pgBorders>
-          <w:cols w:space="720" w:num="1"/>
-          <w:docGrid w:linePitch="360" w:charSpace="0"/>
+          <w:cols w:space="720"/>
+          <w:docGrid w:linePitch="360"/>
         </w:sectPr>
       </w:pPr>
     </w:p>
     <w:p>
       <w:pPr>
-        <w:pStyle w:val="2"/>
+        <w:pStyle w:val="Heading1"/>
         <w:pBdr>
-          <w:bottom w:val="single" w:color="auto" w:sz="6" w:space="1"/>
+          <w:bottom w:val="single" w:sz="6" w:space="1" w:color="auto"/>
         </w:pBdr>
         <w:spacing w:after="240"/>
       </w:pPr>
       <w:bookmarkStart w:id="0" w:name="_Toc383431020"/>
       <w:bookmarkStart w:id="1" w:name="_Toc492893292"/>
       <w:r>
+        <w:lastRenderedPageBreak/>
         <w:t>High Concept Statement</w:t>
       </w:r>
       <w:bookmarkEnd w:id="0"/>
       <w:bookmarkEnd w:id="1"/>
     </w:p>
     <w:p>
-      <w:pPr>
-        <w:rPr>
-          <w:lang w:val="en-US"/>
-        </w:rPr>
-      </w:pPr>
       <w:r>
         <w:tab/>
       </w:r>
@@ -424,14 +256,20 @@
         <w:rPr>
           <w:lang w:val="en-CA"/>
         </w:rPr>
-        <w:t>Space-X defense program is a 2D side scrolling shooter for iOS. In the game you control a space ship on the left side of the screen and use it to attack incoming enemies. The point of the game is to survive as long as possible for a high score.</w:t>
-      </w:r>
-    </w:p>
-    <w:p>
-      <w:pPr>
-        <w:pStyle w:val="2"/>
+        <w:t>Space-X defense program is</w:t>
+      </w:r>
+      <w:r>
+        <w:rPr>
+          <w:lang w:val="en-CA"/>
+        </w:rPr>
+        <w:t xml:space="preserve"> a 2D side scrolling shooter for iOS. In the game you control a space ship on the left side of the screen and use it to attack incoming enemies. The point of the game is to survive as long as possible for a high score.</w:t>
+      </w:r>
+    </w:p>
+    <w:p>
+      <w:pPr>
+        <w:pStyle w:val="Heading1"/>
         <w:pBdr>
-          <w:bottom w:val="single" w:color="auto" w:sz="6" w:space="1"/>
+          <w:bottom w:val="single" w:sz="6" w:space="1" w:color="auto"/>
         </w:pBdr>
         <w:spacing w:after="240"/>
       </w:pPr>
@@ -449,14 +287,20 @@
         <w:rPr>
           <w:lang w:val="en-CA"/>
         </w:rPr>
-        <w:t>Space-X has become too popular at pushing the boundary of space exploration. Defend the head-Quarter from human and alien competition.</w:t>
-      </w:r>
-    </w:p>
-    <w:p>
-      <w:pPr>
-        <w:pStyle w:val="2"/>
+        <w:t>Space-X has become too popular</w:t>
+      </w:r>
+      <w:r>
+        <w:rPr>
+          <w:lang w:val="en-CA"/>
+        </w:rPr>
+        <w:t xml:space="preserve"> at pushing the boundary of space exploration. Defend the head-Quarter from human and alien competition.</w:t>
+      </w:r>
+    </w:p>
+    <w:p>
+      <w:pPr>
+        <w:pStyle w:val="Heading1"/>
         <w:pBdr>
-          <w:bottom w:val="single" w:color="auto" w:sz="6" w:space="1"/>
+          <w:bottom w:val="single" w:sz="6" w:space="1" w:color="auto"/>
         </w:pBdr>
         <w:spacing w:after="240"/>
       </w:pPr>
@@ -481,9 +325,9 @@
     </w:p>
     <w:p>
       <w:pPr>
-        <w:pStyle w:val="2"/>
+        <w:pStyle w:val="Heading1"/>
         <w:pBdr>
-          <w:bottom w:val="single" w:color="auto" w:sz="6" w:space="0"/>
+          <w:bottom w:val="single" w:sz="6" w:space="0" w:color="auto"/>
         </w:pBdr>
         <w:spacing w:after="240"/>
       </w:pPr>
@@ -497,21 +341,45 @@
     </w:p>
     <w:p>
       <w:pPr>
-        <w:ind w:left="240" w:leftChars="100" w:firstLine="300" w:firstLineChars="125"/>
-      </w:pPr>
-      <w:r>
-        <w:rPr>
-          <w:lang w:val="en-CA"/>
-        </w:rPr>
-        <w:t>You control your ship on the left and shoot incoming enemies. Tapping on the screen will deploy missiles from the ground base to aid in your defense. Your ship will constantly shoots while moving and enemies will spawn from the right endlessly. Collect power ups to help you destroy your competition. Avoid incoming spaceship and their attacks to survive, if collided you lose a life, and the game is over when you ran out of them.</w:t>
+        <w:ind w:leftChars="100" w:left="240" w:firstLineChars="125" w:firstLine="300"/>
+      </w:pPr>
+      <w:r>
+        <w:rPr>
+          <w:lang w:val="en-CA"/>
+        </w:rPr>
+        <w:t xml:space="preserve">You control your ship on the left and shoot incoming enemies. Tapping on the screen will </w:t>
+      </w:r>
+      <w:r>
+        <w:rPr>
+          <w:lang w:val="en-CA"/>
+        </w:rPr>
+        <w:t>deploy missiles from the ground base to aid in your defense. Your ship will constantly shoots while moving and enemies will spawn from the right endlessly. Collect power ups to help you destroy your competition. Avoid incoming spaceship and their attacks t</w:t>
+      </w:r>
+      <w:r>
+        <w:rPr>
+          <w:lang w:val="en-CA"/>
+        </w:rPr>
+        <w:t xml:space="preserve">o survive, if collided you lose a life, </w:t>
+      </w:r>
+      <w:r>
+        <w:rPr>
+          <w:lang w:val="en-CA"/>
+        </w:rPr>
+        <w:t>and the game is over when you ru</w:t>
+      </w:r>
+      <w:r>
+        <w:rPr>
+          <w:lang w:val="en-CA"/>
+        </w:rPr>
+        <w:t>n out of them.</w:t>
       </w:r>
     </w:p>
     <w:p/>
     <w:p>
       <w:pPr>
-        <w:pStyle w:val="2"/>
+        <w:pStyle w:val="Heading1"/>
         <w:pBdr>
-          <w:bottom w:val="single" w:color="auto" w:sz="6" w:space="1"/>
+          <w:bottom w:val="single" w:sz="6" w:space="1" w:color="auto"/>
         </w:pBdr>
         <w:spacing w:after="240"/>
       </w:pPr>
@@ -525,44 +393,50 @@
     </w:p>
     <w:p>
       <w:pPr>
-        <w:ind w:firstLine="420" w:firstLineChars="0"/>
-        <w:rPr>
-          <w:lang w:val="en-CA"/>
-        </w:rPr>
-      </w:pPr>
-      <w:r>
-        <w:rPr>
-          <w:lang w:val="en-CA"/>
-        </w:rPr>
-        <w:t>The game takes place in the air space above Space-X head quarters. It occurs in the near future after Elon Musk colonizes mars and proclaims himself King. At the same time making endless enemies, so in order to keep the throne, he needs to fend off his foes.</w:t>
+        <w:ind w:firstLine="420"/>
+        <w:rPr>
+          <w:lang w:val="en-CA"/>
+        </w:rPr>
+      </w:pPr>
+      <w:r>
+        <w:rPr>
+          <w:lang w:val="en-CA"/>
+        </w:rPr>
+        <w:t>The game takes place in the air space above Space-X head quarters. It occurs in the near future after Elon Musk colonizes mars and proclaims himself King. At th</w:t>
+      </w:r>
+      <w:r>
+        <w:rPr>
+          <w:lang w:val="en-CA"/>
+        </w:rPr>
+        <w:t>e same time making endless enemies, so in order to keep the throne, he needs to fend off his foes.</w:t>
       </w:r>
     </w:p>
     <w:p>
       <w:r>
         <w:tab/>
       </w:r>
-    </w:p>
-    <w:p>
-      <w:pPr>
-        <w:pStyle w:val="2"/>
+      <w:bookmarkStart w:id="9" w:name="_GoBack"/>
+      <w:bookmarkEnd w:id="9"/>
+    </w:p>
+    <w:p>
+      <w:pPr>
+        <w:pStyle w:val="Heading1"/>
         <w:pBdr>
-          <w:bottom w:val="single" w:color="auto" w:sz="6" w:space="1"/>
+          <w:bottom w:val="single" w:sz="6" w:space="1" w:color="auto"/>
         </w:pBdr>
         <w:spacing w:after="240"/>
       </w:pPr>
-      <w:bookmarkStart w:id="9" w:name="_Toc492893297"/>
-      <w:bookmarkStart w:id="10" w:name="_Toc383431027"/>
+      <w:bookmarkStart w:id="10" w:name="_Toc492893297"/>
+      <w:bookmarkStart w:id="11" w:name="_Toc383431027"/>
       <w:r>
         <w:t>Hardware Platforms</w:t>
       </w:r>
-      <w:bookmarkEnd w:id="9"/>
       <w:bookmarkEnd w:id="10"/>
+      <w:bookmarkEnd w:id="11"/>
     </w:p>
     <w:p>
       <w:r>
         <w:tab/>
-      </w:r>
-      <w:r>
         <w:t xml:space="preserve">We’re aiming for </w:t>
       </w:r>
       <w:r>
@@ -572,113 +446,110 @@
         <w:t>iOS devices such as Mobile phones and Ipads.</w:t>
       </w:r>
     </w:p>
-    <w:p/>
-    <w:p/>
-    <w:p/>
-    <w:p>
-      <w:pPr>
-        <w:pStyle w:val="2"/>
+    <w:p>
+      <w:pPr>
+        <w:pStyle w:val="Heading1"/>
         <w:pBdr>
-          <w:bottom w:val="single" w:color="auto" w:sz="6" w:space="1"/>
+          <w:bottom w:val="single" w:sz="6" w:space="1" w:color="auto"/>
         </w:pBdr>
         <w:spacing w:after="240"/>
       </w:pPr>
-      <w:bookmarkStart w:id="11" w:name="_Toc383431028"/>
-      <w:bookmarkStart w:id="12" w:name="_Toc492893298"/>
-    </w:p>
-    <w:p>
-      <w:pPr>
-        <w:pStyle w:val="2"/>
+      <w:bookmarkStart w:id="12" w:name="_Toc383431028"/>
+      <w:bookmarkStart w:id="13" w:name="_Toc492893298"/>
+      <w:r>
+        <w:lastRenderedPageBreak/>
+        <w:t>Game Controls</w:t>
+      </w:r>
+      <w:bookmarkEnd w:id="12"/>
+      <w:bookmarkEnd w:id="13"/>
+    </w:p>
+    <w:p>
+      <w:pPr>
+        <w:ind w:firstLine="720"/>
+        <w:rPr>
+          <w:lang w:val="en-CA"/>
+        </w:rPr>
+      </w:pPr>
+      <w:r>
+        <w:rPr>
+          <w:lang w:val="en-CA"/>
+        </w:rPr>
+        <w:t xml:space="preserve">For our game, you control the spaceship by moving your </w:t>
+      </w:r>
+      <w:r>
+        <w:rPr>
+          <w:lang w:val="en-CA"/>
+        </w:rPr>
+        <w:t>finger up and down on the left side of the screen. The spaceship will shoot as long as it</w:t>
+      </w:r>
+      <w:r>
+        <w:rPr>
+          <w:lang w:val="en-CA"/>
+        </w:rPr>
+        <w:t xml:space="preserve">’s moving. </w:t>
+      </w:r>
+      <w:r>
+        <w:rPr>
+          <w:lang w:val="en-CA"/>
+        </w:rPr>
+        <w:t>You deploy missiles by tapping on the screen. You collect power ups by colliding into them with the spaceship.</w:t>
+      </w:r>
+    </w:p>
+    <w:p>
+      <w:pPr>
+        <w:pStyle w:val="Heading1"/>
         <w:pBdr>
-          <w:bottom w:val="single" w:color="auto" w:sz="6" w:space="1"/>
+          <w:bottom w:val="single" w:sz="6" w:space="1" w:color="auto"/>
         </w:pBdr>
         <w:spacing w:after="240"/>
       </w:pPr>
-      <w:r>
-        <w:t>Game Controls</w:t>
-      </w:r>
-      <w:bookmarkEnd w:id="11"/>
-      <w:bookmarkEnd w:id="12"/>
+      <w:bookmarkStart w:id="14" w:name="_Toc492893299"/>
+      <w:r>
+        <w:t>Intended Audience</w:t>
+      </w:r>
+      <w:bookmarkEnd w:id="14"/>
     </w:p>
     <w:p>
       <w:pPr>
         <w:ind w:firstLine="720"/>
-        <w:rPr>
-          <w:lang w:val="en-CA"/>
-        </w:rPr>
-      </w:pPr>
-      <w:r>
-        <w:rPr>
-          <w:lang w:val="en-CA"/>
-        </w:rPr>
-        <w:t>For our game, you control the spaceship by moving your finger up and down on the left side of the screen. The spaceship will shoot as long as it</w:t>
-      </w:r>
-      <w:r>
-        <w:rPr>
-          <w:rFonts w:hint="default"/>
-          <w:lang w:val="en-CA"/>
-        </w:rPr>
-        <w:t xml:space="preserve">’s moving. </w:t>
-      </w:r>
-      <w:r>
-        <w:rPr>
-          <w:lang w:val="en-CA"/>
-        </w:rPr>
-        <w:t>You deploy missiles by tapping on the screen. You collect power ups by colliding into them with the spaceship.</w:t>
-      </w:r>
-    </w:p>
-    <w:p>
-      <w:pPr>
-        <w:pStyle w:val="2"/>
+      </w:pPr>
+      <w:r>
+        <w:t>The intended audience for t</w:t>
+      </w:r>
+      <w:r>
+        <w:t xml:space="preserve">his game is anyone that enjoys an action </w:t>
+      </w:r>
+      <w:r>
+        <w:rPr>
+          <w:lang w:val="en-CA"/>
+        </w:rPr>
+        <w:t>game</w:t>
+      </w:r>
+      <w:r>
+        <w:t>.</w:t>
+      </w:r>
+      <w:r>
+        <w:rPr>
+          <w:lang w:val="en-CA"/>
+        </w:rPr>
+        <w:t xml:space="preserve"> Users will have to have an iOS. Rated E for everyone.</w:t>
+      </w:r>
+    </w:p>
+    <w:p>
+      <w:pPr>
+        <w:pStyle w:val="Heading1"/>
         <w:pBdr>
-          <w:bottom w:val="single" w:color="auto" w:sz="6" w:space="1"/>
+          <w:bottom w:val="single" w:sz="6" w:space="1" w:color="auto"/>
         </w:pBdr>
         <w:spacing w:after="240"/>
       </w:pPr>
-      <w:bookmarkStart w:id="13" w:name="_Toc492893299"/>
-      <w:r>
-        <w:t>Intended Audience</w:t>
-      </w:r>
-      <w:bookmarkEnd w:id="13"/>
-    </w:p>
-    <w:p>
-      <w:pPr>
-        <w:ind w:firstLine="720"/>
-      </w:pPr>
-      <w:r>
-        <w:t xml:space="preserve">The intended audience for this game is anyone that enjoys an action </w:t>
-      </w:r>
-      <w:r>
-        <w:rPr>
-          <w:lang w:val="en-CA"/>
-        </w:rPr>
-        <w:t>game</w:t>
-      </w:r>
-      <w:r>
-        <w:t>.</w:t>
-      </w:r>
-      <w:r>
-        <w:rPr>
-          <w:lang w:val="en-CA"/>
-        </w:rPr>
-        <w:t xml:space="preserve"> Users will have to have an iOS. Rated E for everyone.</w:t>
-      </w:r>
-    </w:p>
-    <w:p>
-      <w:pPr>
-        <w:pStyle w:val="2"/>
-        <w:pBdr>
-          <w:bottom w:val="single" w:color="auto" w:sz="6" w:space="1"/>
-        </w:pBdr>
-        <w:spacing w:after="240"/>
-      </w:pPr>
-      <w:bookmarkStart w:id="14" w:name="_Toc383431030"/>
-      <w:bookmarkStart w:id="15" w:name="_Toc492893300"/>
+      <w:bookmarkStart w:id="15" w:name="_Toc383431030"/>
+      <w:bookmarkStart w:id="16" w:name="_Toc492893300"/>
       <w:r>
         <w:t>Development Team</w:t>
       </w:r>
-      <w:bookmarkEnd w:id="14"/>
       <w:bookmarkEnd w:id="15"/>
+      <w:bookmarkEnd w:id="16"/>
     </w:p>
     <w:p>
       <w:r>
@@ -694,25 +565,50 @@
       <w:pgSz w:w="12240" w:h="15840"/>
       <w:pgMar w:top="1440" w:right="1800" w:bottom="1440" w:left="1800" w:header="720" w:footer="720" w:gutter="0"/>
       <w:pgBorders w:offsetFrom="page">
-        <w:top w:val="single" w:color="000000" w:sz="4" w:space="24"/>
-        <w:left w:val="single" w:color="000000" w:sz="4" w:space="24"/>
-        <w:bottom w:val="single" w:color="000000" w:sz="4" w:space="24"/>
-        <w:right w:val="single" w:color="000000" w:sz="4" w:space="24"/>
+        <w:top w:val="single" w:sz="4" w:space="24" w:color="000000"/>
+        <w:left w:val="single" w:sz="4" w:space="24" w:color="000000"/>
+        <w:bottom w:val="single" w:sz="4" w:space="24" w:color="000000"/>
+        <w:right w:val="single" w:sz="4" w:space="24" w:color="000000"/>
       </w:pgBorders>
-      <w:cols w:space="720" w:num="1"/>
-      <w:docGrid w:linePitch="360" w:charSpace="0"/>
+      <w:cols w:space="720"/>
+      <w:docGrid w:linePitch="360"/>
     </w:sectPr>
   </w:body>
 </w:document>
 </file>
 
+<file path=word/endnotes.xml><?xml version="1.0" encoding="utf-8"?>
+<w:endnotes xmlns:wpc="http://schemas.microsoft.com/office/word/2010/wordprocessingCanvas" xmlns:mc="http://schemas.openxmlformats.org/markup-compatibility/2006" xmlns:o="urn:schemas-microsoft-com:office:office" xmlns:r="http://schemas.openxmlformats.org/officeDocument/2006/relationships" xmlns:m="http://schemas.openxmlformats.org/officeDocument/2006/math" xmlns:v="urn:schemas-microsoft-com:vml" xmlns:wp14="http://schemas.microsoft.com/office/word/2010/wordprocessingDrawing" xmlns:wp="http://schemas.openxmlformats.org/drawingml/2006/wordprocessingDrawing" xmlns:w10="urn:schemas-microsoft-com:office:word" xmlns:w="http://schemas.openxmlformats.org/wordprocessingml/2006/main" xmlns:w14="http://schemas.microsoft.com/office/word/2010/wordml" xmlns:w15="http://schemas.microsoft.com/office/word/2012/wordml" xmlns:wpg="http://schemas.microsoft.com/office/word/2010/wordprocessingGroup" xmlns:wpi="http://schemas.microsoft.com/office/word/2010/wordprocessingInk" xmlns:wne="http://schemas.microsoft.com/office/word/2006/wordml" xmlns:wps="http://schemas.microsoft.com/office/word/2010/wordprocessingShape" mc:Ignorable="w14 w15 wp14">
+  <w:endnote w:type="separator" w:id="-1">
+    <w:p>
+      <w:pPr>
+        <w:spacing w:after="0" w:line="240" w:lineRule="auto"/>
+      </w:pPr>
+      <w:r>
+        <w:separator/>
+      </w:r>
+    </w:p>
+  </w:endnote>
+  <w:endnote w:type="continuationSeparator" w:id="0">
+    <w:p>
+      <w:pPr>
+        <w:spacing w:after="0" w:line="240" w:lineRule="auto"/>
+      </w:pPr>
+      <w:r>
+        <w:continuationSeparator/>
+      </w:r>
+    </w:p>
+  </w:endnote>
+</w:endnotes>
+</file>
+
 <file path=word/footer1.xml><?xml version="1.0" encoding="utf-8"?>
-<w:ftr xmlns:wpc="http://schemas.microsoft.com/office/word/2010/wordprocessingCanvas" xmlns:mc="http://schemas.openxmlformats.org/markup-compatibility/2006" xmlns:o="urn:schemas-microsoft-com:office:office" xmlns:r="http://schemas.openxmlformats.org/officeDocument/2006/relationships" xmlns:m="http://schemas.openxmlformats.org/officeDocument/2006/math" xmlns:v="urn:schemas-microsoft-com:vml" xmlns:wp14="http://schemas.microsoft.com/office/word/2010/wordprocessingDrawing" xmlns:wp="http://schemas.openxmlformats.org/drawingml/2006/wordprocessingDrawing" xmlns:w10="urn:schemas-microsoft-com:office:word" xmlns:w="http://schemas.openxmlformats.org/wordprocessingml/2006/main" xmlns:w14="http://schemas.microsoft.com/office/word/2010/wordml" xmlns:w15="http://schemas.microsoft.com/office/word/2012/wordml" xmlns:wpg="http://schemas.microsoft.com/office/word/2010/wordprocessingGroup" xmlns:wpi="http://schemas.microsoft.com/office/word/2010/wordprocessingInk" xmlns:wne="http://schemas.microsoft.com/office/word/2006/wordml" xmlns:wps="http://schemas.microsoft.com/office/word/2010/wordprocessingShape" xmlns:wpsCustomData="http://www.wps.cn/officeDocument/2013/wpsCustomData" mc:Ignorable="w14 w15 wp14">
+<w:ftr xmlns:wpc="http://schemas.microsoft.com/office/word/2010/wordprocessingCanvas" xmlns:mc="http://schemas.openxmlformats.org/markup-compatibility/2006" xmlns:o="urn:schemas-microsoft-com:office:office" xmlns:r="http://schemas.openxmlformats.org/officeDocument/2006/relationships" xmlns:m="http://schemas.openxmlformats.org/officeDocument/2006/math" xmlns:v="urn:schemas-microsoft-com:vml" xmlns:wp14="http://schemas.microsoft.com/office/word/2010/wordprocessingDrawing" xmlns:wp="http://schemas.openxmlformats.org/drawingml/2006/wordprocessingDrawing" xmlns:w10="urn:schemas-microsoft-com:office:word" xmlns:w="http://schemas.openxmlformats.org/wordprocessingml/2006/main" xmlns:w14="http://schemas.microsoft.com/office/word/2010/wordml" xmlns:w15="http://schemas.microsoft.com/office/word/2012/wordml" xmlns:wpg="http://schemas.microsoft.com/office/word/2010/wordprocessingGroup" xmlns:wpi="http://schemas.microsoft.com/office/word/2010/wordprocessingInk" xmlns:wne="http://schemas.microsoft.com/office/word/2006/wordml" xmlns:wps="http://schemas.microsoft.com/office/word/2010/wordprocessingShape" mc:Ignorable="w14 w15 wp14">
   <w:p>
     <w:pPr>
-      <w:pStyle w:val="3"/>
+      <w:pStyle w:val="Footer"/>
       <w:pBdr>
-        <w:top w:val="single" w:color="000000" w:sz="4" w:space="1"/>
+        <w:top w:val="single" w:sz="4" w:space="1" w:color="000000"/>
       </w:pBdr>
       <w:shd w:val="clear" w:color="auto" w:fill="D9D9D9"/>
       <w:rPr>
@@ -804,10 +700,11 @@
       <w:rPr>
         <w:rFonts w:ascii="Arial" w:hAnsi="Arial" w:cs="Arial"/>
         <w:b/>
+        <w:noProof/>
         <w:sz w:val="16"/>
         <w:szCs w:val="16"/>
       </w:rPr>
-      <w:t>4</w:t>
+      <w:t>1</w:t>
     </w:r>
     <w:r>
       <w:rPr>
@@ -822,13 +719,38 @@
 </w:ftr>
 </file>
 
+<file path=word/footnotes.xml><?xml version="1.0" encoding="utf-8"?>
+<w:footnotes xmlns:wpc="http://schemas.microsoft.com/office/word/2010/wordprocessingCanvas" xmlns:mc="http://schemas.openxmlformats.org/markup-compatibility/2006" xmlns:o="urn:schemas-microsoft-com:office:office" xmlns:r="http://schemas.openxmlformats.org/officeDocument/2006/relationships" xmlns:m="http://schemas.openxmlformats.org/officeDocument/2006/math" xmlns:v="urn:schemas-microsoft-com:vml" xmlns:wp14="http://schemas.microsoft.com/office/word/2010/wordprocessingDrawing" xmlns:wp="http://schemas.openxmlformats.org/drawingml/2006/wordprocessingDrawing" xmlns:w10="urn:schemas-microsoft-com:office:word" xmlns:w="http://schemas.openxmlformats.org/wordprocessingml/2006/main" xmlns:w14="http://schemas.microsoft.com/office/word/2010/wordml" xmlns:w15="http://schemas.microsoft.com/office/word/2012/wordml" xmlns:wpg="http://schemas.microsoft.com/office/word/2010/wordprocessingGroup" xmlns:wpi="http://schemas.microsoft.com/office/word/2010/wordprocessingInk" xmlns:wne="http://schemas.microsoft.com/office/word/2006/wordml" xmlns:wps="http://schemas.microsoft.com/office/word/2010/wordprocessingShape" mc:Ignorable="w14 w15 wp14">
+  <w:footnote w:type="separator" w:id="-1">
+    <w:p>
+      <w:pPr>
+        <w:spacing w:after="0" w:line="240" w:lineRule="auto"/>
+      </w:pPr>
+      <w:r>
+        <w:separator/>
+      </w:r>
+    </w:p>
+  </w:footnote>
+  <w:footnote w:type="continuationSeparator" w:id="0">
+    <w:p>
+      <w:pPr>
+        <w:spacing w:after="0" w:line="240" w:lineRule="auto"/>
+      </w:pPr>
+      <w:r>
+        <w:continuationSeparator/>
+      </w:r>
+    </w:p>
+  </w:footnote>
+</w:footnotes>
+</file>
+
 <file path=word/header1.xml><?xml version="1.0" encoding="utf-8"?>
-<w:hdr xmlns:wpc="http://schemas.microsoft.com/office/word/2010/wordprocessingCanvas" xmlns:mc="http://schemas.openxmlformats.org/markup-compatibility/2006" xmlns:o="urn:schemas-microsoft-com:office:office" xmlns:r="http://schemas.openxmlformats.org/officeDocument/2006/relationships" xmlns:m="http://schemas.openxmlformats.org/officeDocument/2006/math" xmlns:v="urn:schemas-microsoft-com:vml" xmlns:wp14="http://schemas.microsoft.com/office/word/2010/wordprocessingDrawing" xmlns:wp="http://schemas.openxmlformats.org/drawingml/2006/wordprocessingDrawing" xmlns:w10="urn:schemas-microsoft-com:office:word" xmlns:w="http://schemas.openxmlformats.org/wordprocessingml/2006/main" xmlns:w14="http://schemas.microsoft.com/office/word/2010/wordml" xmlns:w15="http://schemas.microsoft.com/office/word/2012/wordml" xmlns:wpg="http://schemas.microsoft.com/office/word/2010/wordprocessingGroup" xmlns:wpi="http://schemas.microsoft.com/office/word/2010/wordprocessingInk" xmlns:wne="http://schemas.microsoft.com/office/word/2006/wordml" xmlns:wps="http://schemas.microsoft.com/office/word/2010/wordprocessingShape" xmlns:wpsCustomData="http://www.wps.cn/officeDocument/2013/wpsCustomData" mc:Ignorable="w14 w15 wp14">
+<w:hdr xmlns:wpc="http://schemas.microsoft.com/office/word/2010/wordprocessingCanvas" xmlns:mc="http://schemas.openxmlformats.org/markup-compatibility/2006" xmlns:o="urn:schemas-microsoft-com:office:office" xmlns:r="http://schemas.openxmlformats.org/officeDocument/2006/relationships" xmlns:m="http://schemas.openxmlformats.org/officeDocument/2006/math" xmlns:v="urn:schemas-microsoft-com:vml" xmlns:wp14="http://schemas.microsoft.com/office/word/2010/wordprocessingDrawing" xmlns:wp="http://schemas.openxmlformats.org/drawingml/2006/wordprocessingDrawing" xmlns:w10="urn:schemas-microsoft-com:office:word" xmlns:w="http://schemas.openxmlformats.org/wordprocessingml/2006/main" xmlns:w14="http://schemas.microsoft.com/office/word/2010/wordml" xmlns:w15="http://schemas.microsoft.com/office/word/2012/wordml" xmlns:wpg="http://schemas.microsoft.com/office/word/2010/wordprocessingGroup" xmlns:wpi="http://schemas.microsoft.com/office/word/2010/wordprocessingInk" xmlns:wne="http://schemas.microsoft.com/office/word/2006/wordml" xmlns:wps="http://schemas.microsoft.com/office/word/2010/wordprocessingShape" mc:Ignorable="w14 w15 wp14">
   <w:p>
     <w:pPr>
-      <w:pStyle w:val="4"/>
+      <w:pStyle w:val="Header"/>
       <w:pBdr>
-        <w:bottom w:val="single" w:color="auto" w:sz="4" w:space="1"/>
+        <w:bottom w:val="single" w:sz="4" w:space="1" w:color="auto"/>
       </w:pBdr>
       <w:jc w:val="center"/>
       <w:rPr>
@@ -854,7 +776,7 @@
   <w:p>
     <w:pPr>
       <w:pBdr>
-        <w:bottom w:val="single" w:color="auto" w:sz="4" w:space="1"/>
+        <w:bottom w:val="single" w:sz="4" w:space="1" w:color="auto"/>
       </w:pBdr>
       <w:jc w:val="center"/>
       <w:rPr>
@@ -878,7 +800,7 @@
   <w:p>
     <w:pPr>
       <w:pBdr>
-        <w:bottom w:val="single" w:color="auto" w:sz="4" w:space="1"/>
+        <w:bottom w:val="single" w:sz="4" w:space="1" w:color="auto"/>
       </w:pBdr>
       <w:jc w:val="center"/>
       <w:rPr>
@@ -902,288 +824,326 @@
 </file>
 
 <file path=word/styles.xml><?xml version="1.0" encoding="utf-8"?>
-<w:styles xmlns:mc="http://schemas.openxmlformats.org/markup-compatibility/2006" xmlns:o="urn:schemas-microsoft-com:office:office" xmlns:r="http://schemas.openxmlformats.org/officeDocument/2006/relationships" xmlns:m="http://schemas.openxmlformats.org/officeDocument/2006/math" xmlns:v="urn:schemas-microsoft-com:vml" xmlns:w="http://schemas.openxmlformats.org/wordprocessingml/2006/main" xmlns:w14="http://schemas.microsoft.com/office/word/2010/wordml" xmlns:w10="urn:schemas-microsoft-com:office:word" xmlns:sl="http://schemas.openxmlformats.org/schemaLibrary/2006/main" mc:Ignorable="w14">
+<w:styles xmlns:mc="http://schemas.openxmlformats.org/markup-compatibility/2006" xmlns:r="http://schemas.openxmlformats.org/officeDocument/2006/relationships" xmlns:w="http://schemas.openxmlformats.org/wordprocessingml/2006/main" xmlns:w14="http://schemas.microsoft.com/office/word/2010/wordml" xmlns:w15="http://schemas.microsoft.com/office/word/2012/wordml" mc:Ignorable="w14 w15">
   <w:docDefaults>
     <w:rPrDefault>
       <w:rPr>
-        <w:rFonts w:asciiTheme="minorHAnsi" w:hAnsiTheme="minorHAnsi" w:eastAsiaTheme="minorEastAsia" w:cstheme="minorBidi"/>
+        <w:rFonts w:asciiTheme="minorHAnsi" w:eastAsiaTheme="minorEastAsia" w:hAnsiTheme="minorHAnsi" w:cstheme="minorBidi"/>
+        <w:lang w:val="en-CA" w:eastAsia="en-CA" w:bidi="ar-SA"/>
       </w:rPr>
     </w:rPrDefault>
+    <w:pPrDefault>
+      <w:pPr>
+        <w:spacing w:after="160" w:line="259" w:lineRule="auto"/>
+      </w:pPr>
+    </w:pPrDefault>
   </w:docDefaults>
-  <w:latentStyles w:count="260" w:defQFormat="0" w:defUnhideWhenUsed="1" w:defSemiHidden="1" w:defUIPriority="99" w:defLockedState="0">
-    <w:lsdException w:qFormat="1" w:unhideWhenUsed="0" w:uiPriority="0" w:semiHidden="0" w:name="Normal"/>
-    <w:lsdException w:qFormat="1" w:unhideWhenUsed="0" w:uiPriority="0" w:semiHidden="0" w:name="heading 1"/>
-    <w:lsdException w:qFormat="1" w:uiPriority="0" w:name="heading 2"/>
-    <w:lsdException w:qFormat="1" w:uiPriority="0" w:name="heading 3"/>
-    <w:lsdException w:qFormat="1" w:uiPriority="0" w:name="heading 4"/>
-    <w:lsdException w:qFormat="1" w:uiPriority="0" w:name="heading 5"/>
-    <w:lsdException w:qFormat="1" w:uiPriority="0" w:name="heading 6"/>
-    <w:lsdException w:qFormat="1" w:uiPriority="0" w:name="heading 7"/>
-    <w:lsdException w:qFormat="1" w:uiPriority="0" w:name="heading 8"/>
-    <w:lsdException w:qFormat="1" w:uiPriority="0" w:name="heading 9"/>
-    <w:lsdException w:unhideWhenUsed="0" w:uiPriority="0" w:semiHidden="0" w:name="index 1"/>
-    <w:lsdException w:unhideWhenUsed="0" w:uiPriority="0" w:semiHidden="0" w:name="index 2"/>
-    <w:lsdException w:unhideWhenUsed="0" w:uiPriority="0" w:semiHidden="0" w:name="index 3"/>
-    <w:lsdException w:unhideWhenUsed="0" w:uiPriority="0" w:semiHidden="0" w:name="index 4"/>
-    <w:lsdException w:unhideWhenUsed="0" w:uiPriority="0" w:semiHidden="0" w:name="index 5"/>
-    <w:lsdException w:unhideWhenUsed="0" w:uiPriority="0" w:semiHidden="0" w:name="index 6"/>
-    <w:lsdException w:unhideWhenUsed="0" w:uiPriority="0" w:semiHidden="0" w:name="index 7"/>
-    <w:lsdException w:unhideWhenUsed="0" w:uiPriority="0" w:semiHidden="0" w:name="index 8"/>
-    <w:lsdException w:unhideWhenUsed="0" w:uiPriority="0" w:semiHidden="0" w:name="index 9"/>
-    <w:lsdException w:unhideWhenUsed="0" w:uiPriority="0" w:semiHidden="0" w:name="toc 1"/>
-    <w:lsdException w:unhideWhenUsed="0" w:uiPriority="0" w:semiHidden="0" w:name="toc 2"/>
-    <w:lsdException w:unhideWhenUsed="0" w:uiPriority="0" w:semiHidden="0" w:name="toc 3"/>
-    <w:lsdException w:unhideWhenUsed="0" w:uiPriority="0" w:semiHidden="0" w:name="toc 4"/>
-    <w:lsdException w:unhideWhenUsed="0" w:uiPriority="0" w:semiHidden="0" w:name="toc 5"/>
-    <w:lsdException w:unhideWhenUsed="0" w:uiPriority="0" w:semiHidden="0" w:name="toc 6"/>
-    <w:lsdException w:unhideWhenUsed="0" w:uiPriority="0" w:semiHidden="0" w:name="toc 7"/>
-    <w:lsdException w:unhideWhenUsed="0" w:uiPriority="0" w:semiHidden="0" w:name="toc 8"/>
-    <w:lsdException w:unhideWhenUsed="0" w:uiPriority="0" w:semiHidden="0" w:name="toc 9"/>
-    <w:lsdException w:unhideWhenUsed="0" w:uiPriority="0" w:semiHidden="0" w:name="Normal Indent"/>
-    <w:lsdException w:unhideWhenUsed="0" w:uiPriority="0" w:semiHidden="0" w:name="footnote text"/>
-    <w:lsdException w:unhideWhenUsed="0" w:uiPriority="0" w:semiHidden="0" w:name="annotation text"/>
-    <w:lsdException w:unhideWhenUsed="0" w:uiPriority="0" w:semiHidden="0" w:name="header"/>
-    <w:lsdException w:unhideWhenUsed="0" w:uiPriority="0" w:semiHidden="0" w:name="footer"/>
-    <w:lsdException w:unhideWhenUsed="0" w:uiPriority="0" w:semiHidden="0" w:name="index heading"/>
-    <w:lsdException w:qFormat="1" w:uiPriority="0" w:name="caption"/>
-    <w:lsdException w:unhideWhenUsed="0" w:uiPriority="0" w:semiHidden="0" w:name="table of figures"/>
-    <w:lsdException w:unhideWhenUsed="0" w:uiPriority="0" w:semiHidden="0" w:name="envelope address"/>
-    <w:lsdException w:unhideWhenUsed="0" w:uiPriority="0" w:semiHidden="0" w:name="envelope return"/>
-    <w:lsdException w:unhideWhenUsed="0" w:uiPriority="0" w:semiHidden="0" w:name="footnote reference"/>
-    <w:lsdException w:unhideWhenUsed="0" w:uiPriority="0" w:semiHidden="0" w:name="annotation reference"/>
-    <w:lsdException w:unhideWhenUsed="0" w:uiPriority="0" w:semiHidden="0" w:name="line number"/>
-    <w:lsdException w:unhideWhenUsed="0" w:uiPriority="0" w:semiHidden="0" w:name="page number"/>
-    <w:lsdException w:unhideWhenUsed="0" w:uiPriority="0" w:semiHidden="0" w:name="endnote reference"/>
-    <w:lsdException w:unhideWhenUsed="0" w:uiPriority="0" w:semiHidden="0" w:name="endnote text"/>
-    <w:lsdException w:unhideWhenUsed="0" w:uiPriority="0" w:semiHidden="0" w:name="table of authorities"/>
-    <w:lsdException w:unhideWhenUsed="0" w:uiPriority="0" w:semiHidden="0" w:name="macro"/>
-    <w:lsdException w:unhideWhenUsed="0" w:uiPriority="0" w:semiHidden="0" w:name="toa heading"/>
-    <w:lsdException w:unhideWhenUsed="0" w:uiPriority="0" w:semiHidden="0" w:name="List"/>
-    <w:lsdException w:unhideWhenUsed="0" w:uiPriority="0" w:semiHidden="0" w:name="List Bullet"/>
-    <w:lsdException w:unhideWhenUsed="0" w:uiPriority="0" w:semiHidden="0" w:name="List Number"/>
-    <w:lsdException w:unhideWhenUsed="0" w:uiPriority="0" w:semiHidden="0" w:name="List 2"/>
-    <w:lsdException w:unhideWhenUsed="0" w:uiPriority="0" w:semiHidden="0" w:name="List 3"/>
-    <w:lsdException w:unhideWhenUsed="0" w:uiPriority="0" w:semiHidden="0" w:name="List 4"/>
-    <w:lsdException w:unhideWhenUsed="0" w:uiPriority="0" w:semiHidden="0" w:name="List 5"/>
-    <w:lsdException w:unhideWhenUsed="0" w:uiPriority="0" w:semiHidden="0" w:name="List Bullet 2"/>
-    <w:lsdException w:unhideWhenUsed="0" w:uiPriority="0" w:semiHidden="0" w:name="List Bullet 3"/>
-    <w:lsdException w:unhideWhenUsed="0" w:uiPriority="0" w:semiHidden="0" w:name="List Bullet 4"/>
-    <w:lsdException w:unhideWhenUsed="0" w:uiPriority="0" w:semiHidden="0" w:name="List Bullet 5"/>
-    <w:lsdException w:unhideWhenUsed="0" w:uiPriority="0" w:semiHidden="0" w:name="List Number 2"/>
-    <w:lsdException w:unhideWhenUsed="0" w:uiPriority="0" w:semiHidden="0" w:name="List Number 3"/>
-    <w:lsdException w:unhideWhenUsed="0" w:uiPriority="0" w:semiHidden="0" w:name="List Number 4"/>
-    <w:lsdException w:unhideWhenUsed="0" w:uiPriority="0" w:semiHidden="0" w:name="List Number 5"/>
-    <w:lsdException w:qFormat="1" w:unhideWhenUsed="0" w:uiPriority="0" w:semiHidden="0" w:name="Title"/>
-    <w:lsdException w:unhideWhenUsed="0" w:uiPriority="0" w:semiHidden="0" w:name="Closing"/>
-    <w:lsdException w:unhideWhenUsed="0" w:uiPriority="0" w:semiHidden="0" w:name="Signature"/>
-    <w:lsdException w:unhideWhenUsed="0" w:uiPriority="0" w:name="Default Paragraph Font"/>
-    <w:lsdException w:unhideWhenUsed="0" w:uiPriority="0" w:semiHidden="0" w:name="Body Text"/>
-    <w:lsdException w:unhideWhenUsed="0" w:uiPriority="0" w:semiHidden="0" w:name="Body Text Indent"/>
-    <w:lsdException w:unhideWhenUsed="0" w:uiPriority="0" w:semiHidden="0" w:name="List Continue"/>
-    <w:lsdException w:unhideWhenUsed="0" w:uiPriority="0" w:semiHidden="0" w:name="List Continue 2"/>
-    <w:lsdException w:unhideWhenUsed="0" w:uiPriority="0" w:semiHidden="0" w:name="List Continue 3"/>
-    <w:lsdException w:unhideWhenUsed="0" w:uiPriority="0" w:semiHidden="0" w:name="List Continue 4"/>
-    <w:lsdException w:unhideWhenUsed="0" w:uiPriority="0" w:semiHidden="0" w:name="List Continue 5"/>
-    <w:lsdException w:unhideWhenUsed="0" w:uiPriority="0" w:semiHidden="0" w:name="Message Header"/>
-    <w:lsdException w:qFormat="1" w:unhideWhenUsed="0" w:uiPriority="0" w:semiHidden="0" w:name="Subtitle"/>
-    <w:lsdException w:unhideWhenUsed="0" w:uiPriority="0" w:semiHidden="0" w:name="Salutation"/>
-    <w:lsdException w:unhideWhenUsed="0" w:uiPriority="0" w:semiHidden="0" w:name="Date"/>
-    <w:lsdException w:unhideWhenUsed="0" w:uiPriority="0" w:semiHidden="0" w:name="Body Text First Indent"/>
-    <w:lsdException w:unhideWhenUsed="0" w:uiPriority="0" w:semiHidden="0" w:name="Body Text First Indent 2"/>
-    <w:lsdException w:unhideWhenUsed="0" w:uiPriority="0" w:semiHidden="0" w:name="Note Heading"/>
-    <w:lsdException w:unhideWhenUsed="0" w:uiPriority="0" w:semiHidden="0" w:name="Body Text 2"/>
-    <w:lsdException w:unhideWhenUsed="0" w:uiPriority="0" w:semiHidden="0" w:name="Body Text 3"/>
-    <w:lsdException w:unhideWhenUsed="0" w:uiPriority="0" w:semiHidden="0" w:name="Body Text Indent 2"/>
-    <w:lsdException w:unhideWhenUsed="0" w:uiPriority="0" w:semiHidden="0" w:name="Body Text Indent 3"/>
-    <w:lsdException w:unhideWhenUsed="0" w:uiPriority="0" w:semiHidden="0" w:name="Block Text"/>
-    <w:lsdException w:unhideWhenUsed="0" w:uiPriority="0" w:semiHidden="0" w:name="Hyperlink"/>
-    <w:lsdException w:unhideWhenUsed="0" w:uiPriority="0" w:semiHidden="0" w:name="FollowedHyperlink"/>
-    <w:lsdException w:qFormat="1" w:unhideWhenUsed="0" w:uiPriority="0" w:semiHidden="0" w:name="Strong"/>
-    <w:lsdException w:qFormat="1" w:unhideWhenUsed="0" w:uiPriority="0" w:semiHidden="0" w:name="Emphasis"/>
-    <w:lsdException w:unhideWhenUsed="0" w:uiPriority="0" w:semiHidden="0" w:name="Document Map"/>
-    <w:lsdException w:unhideWhenUsed="0" w:uiPriority="0" w:semiHidden="0" w:name="Plain Text"/>
-    <w:lsdException w:unhideWhenUsed="0" w:uiPriority="0" w:semiHidden="0" w:name="E-mail Signature"/>
-    <w:lsdException w:unhideWhenUsed="0" w:uiPriority="0" w:semiHidden="0" w:name="Normal (Web)"/>
-    <w:lsdException w:unhideWhenUsed="0" w:uiPriority="0" w:semiHidden="0" w:name="HTML Acronym"/>
-    <w:lsdException w:unhideWhenUsed="0" w:uiPriority="0" w:semiHidden="0" w:name="HTML Address"/>
-    <w:lsdException w:unhideWhenUsed="0" w:uiPriority="0" w:semiHidden="0" w:name="HTML Cite"/>
-    <w:lsdException w:unhideWhenUsed="0" w:uiPriority="0" w:semiHidden="0" w:name="HTML Code"/>
-    <w:lsdException w:unhideWhenUsed="0" w:uiPriority="0" w:semiHidden="0" w:name="HTML Definition"/>
-    <w:lsdException w:unhideWhenUsed="0" w:uiPriority="0" w:semiHidden="0" w:name="HTML Keyboard"/>
-    <w:lsdException w:unhideWhenUsed="0" w:uiPriority="0" w:semiHidden="0" w:name="HTML Preformatted"/>
-    <w:lsdException w:unhideWhenUsed="0" w:uiPriority="0" w:semiHidden="0" w:name="HTML Sample"/>
-    <w:lsdException w:unhideWhenUsed="0" w:uiPriority="0" w:semiHidden="0" w:name="HTML Typewriter"/>
-    <w:lsdException w:unhideWhenUsed="0" w:uiPriority="0" w:semiHidden="0" w:name="HTML Variable"/>
-    <w:lsdException w:unhideWhenUsed="0" w:uiPriority="0" w:name="Normal Table"/>
-    <w:lsdException w:unhideWhenUsed="0" w:uiPriority="0" w:semiHidden="0" w:name="annotation subject"/>
-    <w:lsdException w:unhideWhenUsed="0" w:uiPriority="0" w:semiHidden="0" w:name="Table Simple 1"/>
-    <w:lsdException w:unhideWhenUsed="0" w:uiPriority="0" w:semiHidden="0" w:name="Table Simple 2"/>
-    <w:lsdException w:unhideWhenUsed="0" w:uiPriority="0" w:semiHidden="0" w:name="Table Simple 3"/>
-    <w:lsdException w:unhideWhenUsed="0" w:uiPriority="0" w:semiHidden="0" w:name="Table Classic 1"/>
-    <w:lsdException w:unhideWhenUsed="0" w:uiPriority="0" w:semiHidden="0" w:name="Table Classic 2"/>
-    <w:lsdException w:unhideWhenUsed="0" w:uiPriority="0" w:semiHidden="0" w:name="Table Classic 3"/>
-    <w:lsdException w:unhideWhenUsed="0" w:uiPriority="0" w:semiHidden="0" w:name="Table Classic 4"/>
-    <w:lsdException w:unhideWhenUsed="0" w:uiPriority="0" w:semiHidden="0" w:name="Table Colorful 1"/>
-    <w:lsdException w:unhideWhenUsed="0" w:uiPriority="0" w:semiHidden="0" w:name="Table Colorful 2"/>
-    <w:lsdException w:unhideWhenUsed="0" w:uiPriority="0" w:semiHidden="0" w:name="Table Colorful 3"/>
-    <w:lsdException w:unhideWhenUsed="0" w:uiPriority="0" w:semiHidden="0" w:name="Table Columns 1"/>
-    <w:lsdException w:unhideWhenUsed="0" w:uiPriority="0" w:semiHidden="0" w:name="Table Columns 2"/>
-    <w:lsdException w:unhideWhenUsed="0" w:uiPriority="0" w:semiHidden="0" w:name="Table Columns 3"/>
-    <w:lsdException w:unhideWhenUsed="0" w:uiPriority="0" w:semiHidden="0" w:name="Table Columns 4"/>
-    <w:lsdException w:unhideWhenUsed="0" w:uiPriority="0" w:semiHidden="0" w:name="Table Columns 5"/>
-    <w:lsdException w:unhideWhenUsed="0" w:uiPriority="0" w:semiHidden="0" w:name="Table Grid 1"/>
-    <w:lsdException w:unhideWhenUsed="0" w:uiPriority="0" w:semiHidden="0" w:name="Table Grid 2"/>
-    <w:lsdException w:unhideWhenUsed="0" w:uiPriority="0" w:semiHidden="0" w:name="Table Grid 3"/>
-    <w:lsdException w:unhideWhenUsed="0" w:uiPriority="0" w:semiHidden="0" w:name="Table Grid 4"/>
-    <w:lsdException w:unhideWhenUsed="0" w:uiPriority="0" w:semiHidden="0" w:name="Table Grid 5"/>
-    <w:lsdException w:unhideWhenUsed="0" w:uiPriority="0" w:semiHidden="0" w:name="Table Grid 6"/>
-    <w:lsdException w:unhideWhenUsed="0" w:uiPriority="0" w:semiHidden="0" w:name="Table Grid 7"/>
-    <w:lsdException w:unhideWhenUsed="0" w:uiPriority="0" w:semiHidden="0" w:name="Table Grid 8"/>
-    <w:lsdException w:unhideWhenUsed="0" w:uiPriority="0" w:semiHidden="0" w:name="Table List 1"/>
-    <w:lsdException w:unhideWhenUsed="0" w:uiPriority="0" w:semiHidden="0" w:name="Table List 2"/>
-    <w:lsdException w:unhideWhenUsed="0" w:uiPriority="0" w:semiHidden="0" w:name="Table List 3"/>
-    <w:lsdException w:unhideWhenUsed="0" w:uiPriority="0" w:semiHidden="0" w:name="Table List 4"/>
-    <w:lsdException w:unhideWhenUsed="0" w:uiPriority="0" w:semiHidden="0" w:name="Table List 5"/>
-    <w:lsdException w:unhideWhenUsed="0" w:uiPriority="0" w:semiHidden="0" w:name="Table List 6"/>
-    <w:lsdException w:unhideWhenUsed="0" w:uiPriority="0" w:semiHidden="0" w:name="Table List 7"/>
-    <w:lsdException w:unhideWhenUsed="0" w:uiPriority="0" w:semiHidden="0" w:name="Table List 8"/>
-    <w:lsdException w:unhideWhenUsed="0" w:uiPriority="0" w:semiHidden="0" w:name="Table 3D effects 1"/>
-    <w:lsdException w:unhideWhenUsed="0" w:uiPriority="0" w:semiHidden="0" w:name="Table 3D effects 2"/>
-    <w:lsdException w:unhideWhenUsed="0" w:uiPriority="0" w:semiHidden="0" w:name="Table 3D effects 3"/>
-    <w:lsdException w:unhideWhenUsed="0" w:uiPriority="0" w:semiHidden="0" w:name="Table Contemporary"/>
-    <w:lsdException w:unhideWhenUsed="0" w:uiPriority="0" w:semiHidden="0" w:name="Table Elegant"/>
-    <w:lsdException w:unhideWhenUsed="0" w:uiPriority="0" w:semiHidden="0" w:name="Table Professional"/>
-    <w:lsdException w:unhideWhenUsed="0" w:uiPriority="0" w:semiHidden="0" w:name="Table Subtle 1"/>
-    <w:lsdException w:unhideWhenUsed="0" w:uiPriority="0" w:semiHidden="0" w:name="Table Subtle 2"/>
-    <w:lsdException w:unhideWhenUsed="0" w:uiPriority="0" w:semiHidden="0" w:name="Table Web 1"/>
-    <w:lsdException w:unhideWhenUsed="0" w:uiPriority="0" w:semiHidden="0" w:name="Table Web 2"/>
-    <w:lsdException w:unhideWhenUsed="0" w:uiPriority="0" w:semiHidden="0" w:name="Table Web 3"/>
-    <w:lsdException w:unhideWhenUsed="0" w:uiPriority="0" w:semiHidden="0" w:name="Balloon Text"/>
-    <w:lsdException w:unhideWhenUsed="0" w:uiPriority="0" w:semiHidden="0" w:name="Table Grid"/>
-    <w:lsdException w:unhideWhenUsed="0" w:uiPriority="0" w:semiHidden="0" w:name="Table Theme"/>
-    <w:lsdException w:unhideWhenUsed="0" w:uiPriority="60" w:semiHidden="0" w:name="Light Shading"/>
-    <w:lsdException w:unhideWhenUsed="0" w:uiPriority="61" w:semiHidden="0" w:name="Light List"/>
-    <w:lsdException w:unhideWhenUsed="0" w:uiPriority="62" w:semiHidden="0" w:name="Light Grid"/>
-    <w:lsdException w:unhideWhenUsed="0" w:uiPriority="63" w:semiHidden="0" w:name="Medium Shading 1"/>
-    <w:lsdException w:unhideWhenUsed="0" w:uiPriority="64" w:semiHidden="0" w:name="Medium Shading 2"/>
-    <w:lsdException w:unhideWhenUsed="0" w:uiPriority="65" w:semiHidden="0" w:name="Medium List 1"/>
-    <w:lsdException w:unhideWhenUsed="0" w:uiPriority="66" w:semiHidden="0" w:name="Medium List 2"/>
-    <w:lsdException w:unhideWhenUsed="0" w:uiPriority="67" w:semiHidden="0" w:name="Medium Grid 1"/>
-    <w:lsdException w:unhideWhenUsed="0" w:uiPriority="68" w:semiHidden="0" w:name="Medium Grid 2"/>
-    <w:lsdException w:unhideWhenUsed="0" w:uiPriority="69" w:semiHidden="0" w:name="Medium Grid 3"/>
-    <w:lsdException w:unhideWhenUsed="0" w:uiPriority="70" w:semiHidden="0" w:name="Dark List"/>
-    <w:lsdException w:unhideWhenUsed="0" w:uiPriority="71" w:semiHidden="0" w:name="Colorful Shading"/>
-    <w:lsdException w:unhideWhenUsed="0" w:uiPriority="72" w:semiHidden="0" w:name="Colorful List"/>
-    <w:lsdException w:unhideWhenUsed="0" w:uiPriority="73" w:semiHidden="0" w:name="Colorful Grid"/>
-    <w:lsdException w:unhideWhenUsed="0" w:uiPriority="60" w:semiHidden="0" w:name="Light Shading Accent 1"/>
-    <w:lsdException w:unhideWhenUsed="0" w:uiPriority="61" w:semiHidden="0" w:name="Light List Accent 1"/>
-    <w:lsdException w:unhideWhenUsed="0" w:uiPriority="62" w:semiHidden="0" w:name="Light Grid Accent 1"/>
-    <w:lsdException w:unhideWhenUsed="0" w:uiPriority="63" w:semiHidden="0" w:name="Medium Shading 1 Accent 1"/>
-    <w:lsdException w:unhideWhenUsed="0" w:uiPriority="64" w:semiHidden="0" w:name="Medium Shading 2 Accent 1"/>
-    <w:lsdException w:unhideWhenUsed="0" w:uiPriority="65" w:semiHidden="0" w:name="Medium List 1 Accent 1"/>
-    <w:lsdException w:unhideWhenUsed="0" w:uiPriority="66" w:semiHidden="0" w:name="Medium List 2 Accent 1"/>
-    <w:lsdException w:unhideWhenUsed="0" w:uiPriority="67" w:semiHidden="0" w:name="Medium Grid 1 Accent 1"/>
-    <w:lsdException w:unhideWhenUsed="0" w:uiPriority="68" w:semiHidden="0" w:name="Medium Grid 2 Accent 1"/>
-    <w:lsdException w:unhideWhenUsed="0" w:uiPriority="69" w:semiHidden="0" w:name="Medium Grid 3 Accent 1"/>
-    <w:lsdException w:unhideWhenUsed="0" w:uiPriority="70" w:semiHidden="0" w:name="Dark List Accent 1"/>
-    <w:lsdException w:unhideWhenUsed="0" w:uiPriority="71" w:semiHidden="0" w:name="Colorful Shading Accent 1"/>
-    <w:lsdException w:unhideWhenUsed="0" w:uiPriority="72" w:semiHidden="0" w:name="Colorful List Accent 1"/>
-    <w:lsdException w:unhideWhenUsed="0" w:uiPriority="73" w:semiHidden="0" w:name="Colorful Grid Accent 1"/>
-    <w:lsdException w:unhideWhenUsed="0" w:uiPriority="60" w:semiHidden="0" w:name="Light Shading Accent 2"/>
-    <w:lsdException w:unhideWhenUsed="0" w:uiPriority="61" w:semiHidden="0" w:name="Light List Accent 2"/>
-    <w:lsdException w:unhideWhenUsed="0" w:uiPriority="62" w:semiHidden="0" w:name="Light Grid Accent 2"/>
-    <w:lsdException w:unhideWhenUsed="0" w:uiPriority="63" w:semiHidden="0" w:name="Medium Shading 1 Accent 2"/>
-    <w:lsdException w:unhideWhenUsed="0" w:uiPriority="64" w:semiHidden="0" w:name="Medium Shading 2 Accent 2"/>
-    <w:lsdException w:unhideWhenUsed="0" w:uiPriority="65" w:semiHidden="0" w:name="Medium List 1 Accent 2"/>
-    <w:lsdException w:unhideWhenUsed="0" w:uiPriority="66" w:semiHidden="0" w:name="Medium List 2 Accent 2"/>
-    <w:lsdException w:unhideWhenUsed="0" w:uiPriority="67" w:semiHidden="0" w:name="Medium Grid 1 Accent 2"/>
-    <w:lsdException w:unhideWhenUsed="0" w:uiPriority="68" w:semiHidden="0" w:name="Medium Grid 2 Accent 2"/>
-    <w:lsdException w:unhideWhenUsed="0" w:uiPriority="69" w:semiHidden="0" w:name="Medium Grid 3 Accent 2"/>
-    <w:lsdException w:unhideWhenUsed="0" w:uiPriority="70" w:semiHidden="0" w:name="Dark List Accent 2"/>
-    <w:lsdException w:unhideWhenUsed="0" w:uiPriority="71" w:semiHidden="0" w:name="Colorful Shading Accent 2"/>
-    <w:lsdException w:unhideWhenUsed="0" w:uiPriority="72" w:semiHidden="0" w:name="Colorful List Accent 2"/>
-    <w:lsdException w:unhideWhenUsed="0" w:uiPriority="73" w:semiHidden="0" w:name="Colorful Grid Accent 2"/>
-    <w:lsdException w:unhideWhenUsed="0" w:uiPriority="60" w:semiHidden="0" w:name="Light Shading Accent 3"/>
-    <w:lsdException w:unhideWhenUsed="0" w:uiPriority="61" w:semiHidden="0" w:name="Light List Accent 3"/>
-    <w:lsdException w:unhideWhenUsed="0" w:uiPriority="62" w:semiHidden="0" w:name="Light Grid Accent 3"/>
-    <w:lsdException w:unhideWhenUsed="0" w:uiPriority="63" w:semiHidden="0" w:name="Medium Shading 1 Accent 3"/>
-    <w:lsdException w:unhideWhenUsed="0" w:uiPriority="64" w:semiHidden="0" w:name="Medium Shading 2 Accent 3"/>
-    <w:lsdException w:unhideWhenUsed="0" w:uiPriority="65" w:semiHidden="0" w:name="Medium List 1 Accent 3"/>
-    <w:lsdException w:unhideWhenUsed="0" w:uiPriority="66" w:semiHidden="0" w:name="Medium List 2 Accent 3"/>
-    <w:lsdException w:unhideWhenUsed="0" w:uiPriority="67" w:semiHidden="0" w:name="Medium Grid 1 Accent 3"/>
-    <w:lsdException w:unhideWhenUsed="0" w:uiPriority="68" w:semiHidden="0" w:name="Medium Grid 2 Accent 3"/>
-    <w:lsdException w:unhideWhenUsed="0" w:uiPriority="69" w:semiHidden="0" w:name="Medium Grid 3 Accent 3"/>
-    <w:lsdException w:unhideWhenUsed="0" w:uiPriority="70" w:semiHidden="0" w:name="Dark List Accent 3"/>
-    <w:lsdException w:unhideWhenUsed="0" w:uiPriority="71" w:semiHidden="0" w:name="Colorful Shading Accent 3"/>
-    <w:lsdException w:unhideWhenUsed="0" w:uiPriority="72" w:semiHidden="0" w:name="Colorful List Accent 3"/>
-    <w:lsdException w:unhideWhenUsed="0" w:uiPriority="73" w:semiHidden="0" w:name="Colorful Grid Accent 3"/>
-    <w:lsdException w:unhideWhenUsed="0" w:uiPriority="60" w:semiHidden="0" w:name="Light Shading Accent 4"/>
-    <w:lsdException w:unhideWhenUsed="0" w:uiPriority="61" w:semiHidden="0" w:name="Light List Accent 4"/>
-    <w:lsdException w:unhideWhenUsed="0" w:uiPriority="62" w:semiHidden="0" w:name="Light Grid Accent 4"/>
-    <w:lsdException w:unhideWhenUsed="0" w:uiPriority="63" w:semiHidden="0" w:name="Medium Shading 1 Accent 4"/>
-    <w:lsdException w:unhideWhenUsed="0" w:uiPriority="64" w:semiHidden="0" w:name="Medium Shading 2 Accent 4"/>
-    <w:lsdException w:unhideWhenUsed="0" w:uiPriority="65" w:semiHidden="0" w:name="Medium List 1 Accent 4"/>
-    <w:lsdException w:unhideWhenUsed="0" w:uiPriority="66" w:semiHidden="0" w:name="Medium List 2 Accent 4"/>
-    <w:lsdException w:unhideWhenUsed="0" w:uiPriority="67" w:semiHidden="0" w:name="Medium Grid 1 Accent 4"/>
-    <w:lsdException w:unhideWhenUsed="0" w:uiPriority="68" w:semiHidden="0" w:name="Medium Grid 2 Accent 4"/>
-    <w:lsdException w:unhideWhenUsed="0" w:uiPriority="69" w:semiHidden="0" w:name="Medium Grid 3 Accent 4"/>
-    <w:lsdException w:unhideWhenUsed="0" w:uiPriority="70" w:semiHidden="0" w:name="Dark List Accent 4"/>
-    <w:lsdException w:unhideWhenUsed="0" w:uiPriority="71" w:semiHidden="0" w:name="Colorful Shading Accent 4"/>
-    <w:lsdException w:unhideWhenUsed="0" w:uiPriority="72" w:semiHidden="0" w:name="Colorful List Accent 4"/>
-    <w:lsdException w:unhideWhenUsed="0" w:uiPriority="73" w:semiHidden="0" w:name="Colorful Grid Accent 4"/>
-    <w:lsdException w:unhideWhenUsed="0" w:uiPriority="60" w:semiHidden="0" w:name="Light Shading Accent 5"/>
-    <w:lsdException w:unhideWhenUsed="0" w:uiPriority="61" w:semiHidden="0" w:name="Light List Accent 5"/>
-    <w:lsdException w:unhideWhenUsed="0" w:uiPriority="62" w:semiHidden="0" w:name="Light Grid Accent 5"/>
-    <w:lsdException w:unhideWhenUsed="0" w:uiPriority="63" w:semiHidden="0" w:name="Medium Shading 1 Accent 5"/>
-    <w:lsdException w:unhideWhenUsed="0" w:uiPriority="64" w:semiHidden="0" w:name="Medium Shading 2 Accent 5"/>
-    <w:lsdException w:unhideWhenUsed="0" w:uiPriority="65" w:semiHidden="0" w:name="Medium List 1 Accent 5"/>
-    <w:lsdException w:unhideWhenUsed="0" w:uiPriority="66" w:semiHidden="0" w:name="Medium List 2 Accent 5"/>
-    <w:lsdException w:unhideWhenUsed="0" w:uiPriority="67" w:semiHidden="0" w:name="Medium Grid 1 Accent 5"/>
-    <w:lsdException w:unhideWhenUsed="0" w:uiPriority="68" w:semiHidden="0" w:name="Medium Grid 2 Accent 5"/>
-    <w:lsdException w:unhideWhenUsed="0" w:uiPriority="69" w:semiHidden="0" w:name="Medium Grid 3 Accent 5"/>
-    <w:lsdException w:unhideWhenUsed="0" w:uiPriority="70" w:semiHidden="0" w:name="Dark List Accent 5"/>
-    <w:lsdException w:unhideWhenUsed="0" w:uiPriority="71" w:semiHidden="0" w:name="Colorful Shading Accent 5"/>
-    <w:lsdException w:unhideWhenUsed="0" w:uiPriority="72" w:semiHidden="0" w:name="Colorful List Accent 5"/>
-    <w:lsdException w:unhideWhenUsed="0" w:uiPriority="73" w:semiHidden="0" w:name="Colorful Grid Accent 5"/>
-    <w:lsdException w:unhideWhenUsed="0" w:uiPriority="60" w:semiHidden="0" w:name="Light Shading Accent 6"/>
-    <w:lsdException w:unhideWhenUsed="0" w:uiPriority="61" w:semiHidden="0" w:name="Light List Accent 6"/>
-    <w:lsdException w:unhideWhenUsed="0" w:uiPriority="62" w:semiHidden="0" w:name="Light Grid Accent 6"/>
-    <w:lsdException w:unhideWhenUsed="0" w:uiPriority="63" w:semiHidden="0" w:name="Medium Shading 1 Accent 6"/>
-    <w:lsdException w:unhideWhenUsed="0" w:uiPriority="64" w:semiHidden="0" w:name="Medium Shading 2 Accent 6"/>
-    <w:lsdException w:unhideWhenUsed="0" w:uiPriority="65" w:semiHidden="0" w:name="Medium List 1 Accent 6"/>
-    <w:lsdException w:unhideWhenUsed="0" w:uiPriority="66" w:semiHidden="0" w:name="Medium List 2 Accent 6"/>
-    <w:lsdException w:unhideWhenUsed="0" w:uiPriority="67" w:semiHidden="0" w:name="Medium Grid 1 Accent 6"/>
-    <w:lsdException w:unhideWhenUsed="0" w:uiPriority="68" w:semiHidden="0" w:name="Medium Grid 2 Accent 6"/>
-    <w:lsdException w:unhideWhenUsed="0" w:uiPriority="69" w:semiHidden="0" w:name="Medium Grid 3 Accent 6"/>
-    <w:lsdException w:unhideWhenUsed="0" w:uiPriority="70" w:semiHidden="0" w:name="Dark List Accent 6"/>
-    <w:lsdException w:unhideWhenUsed="0" w:uiPriority="71" w:semiHidden="0" w:name="Colorful Shading Accent 6"/>
-    <w:lsdException w:unhideWhenUsed="0" w:uiPriority="72" w:semiHidden="0" w:name="Colorful List Accent 6"/>
-    <w:lsdException w:unhideWhenUsed="0" w:uiPriority="73" w:semiHidden="0" w:name="Colorful Grid Accent 6"/>
+  <w:latentStyles w:defLockedState="0" w:defUIPriority="0" w:defSemiHidden="0" w:defUnhideWhenUsed="0" w:defQFormat="0" w:count="371">
+    <w:lsdException w:name="Normal" w:qFormat="1"/>
+    <w:lsdException w:name="heading 1" w:qFormat="1"/>
+    <w:lsdException w:name="heading 2" w:semiHidden="1" w:unhideWhenUsed="1" w:qFormat="1"/>
+    <w:lsdException w:name="heading 3" w:semiHidden="1" w:unhideWhenUsed="1" w:qFormat="1"/>
+    <w:lsdException w:name="heading 4" w:semiHidden="1" w:unhideWhenUsed="1" w:qFormat="1"/>
+    <w:lsdException w:name="heading 5" w:semiHidden="1" w:unhideWhenUsed="1" w:qFormat="1"/>
+    <w:lsdException w:name="heading 6" w:semiHidden="1" w:unhideWhenUsed="1" w:qFormat="1"/>
+    <w:lsdException w:name="heading 7" w:semiHidden="1" w:unhideWhenUsed="1" w:qFormat="1"/>
+    <w:lsdException w:name="heading 8" w:semiHidden="1" w:unhideWhenUsed="1" w:qFormat="1"/>
+    <w:lsdException w:name="heading 9" w:semiHidden="1" w:unhideWhenUsed="1" w:qFormat="1"/>
+    <w:lsdException w:name="caption" w:semiHidden="1" w:unhideWhenUsed="1" w:qFormat="1"/>
+    <w:lsdException w:name="Title" w:qFormat="1"/>
+    <w:lsdException w:name="Default Paragraph Font" w:semiHidden="1"/>
+    <w:lsdException w:name="Subtitle" w:qFormat="1"/>
+    <w:lsdException w:name="Strong" w:qFormat="1"/>
+    <w:lsdException w:name="Emphasis" w:qFormat="1"/>
+    <w:lsdException w:name="HTML Top of Form" w:semiHidden="1" w:uiPriority="99" w:unhideWhenUsed="1"/>
+    <w:lsdException w:name="HTML Bottom of Form" w:semiHidden="1" w:uiPriority="99" w:unhideWhenUsed="1"/>
+    <w:lsdException w:name="Normal Table" w:semiHidden="1" w:unhideWhenUsed="1"/>
+    <w:lsdException w:name="No List" w:semiHidden="1" w:uiPriority="99" w:unhideWhenUsed="1"/>
+    <w:lsdException w:name="Outline List 1" w:semiHidden="1" w:uiPriority="99" w:unhideWhenUsed="1"/>
+    <w:lsdException w:name="Outline List 2" w:semiHidden="1" w:uiPriority="99" w:unhideWhenUsed="1"/>
+    <w:lsdException w:name="Outline List 3" w:semiHidden="1" w:uiPriority="99" w:unhideWhenUsed="1"/>
+    <w:lsdException w:name="Table Simple 1" w:semiHidden="1" w:unhideWhenUsed="1"/>
+    <w:lsdException w:name="Table Simple 2" w:semiHidden="1" w:unhideWhenUsed="1"/>
+    <w:lsdException w:name="Table Simple 3" w:semiHidden="1" w:unhideWhenUsed="1"/>
+    <w:lsdException w:name="Table Classic 1" w:semiHidden="1" w:unhideWhenUsed="1"/>
+    <w:lsdException w:name="Table Classic 2" w:semiHidden="1" w:unhideWhenUsed="1"/>
+    <w:lsdException w:name="Table Classic 3" w:semiHidden="1" w:unhideWhenUsed="1"/>
+    <w:lsdException w:name="Table Classic 4" w:semiHidden="1" w:unhideWhenUsed="1"/>
+    <w:lsdException w:name="Table Colorful 1" w:semiHidden="1" w:unhideWhenUsed="1"/>
+    <w:lsdException w:name="Table Colorful 2" w:semiHidden="1" w:unhideWhenUsed="1"/>
+    <w:lsdException w:name="Table Colorful 3" w:semiHidden="1" w:unhideWhenUsed="1"/>
+    <w:lsdException w:name="Table Columns 1" w:semiHidden="1" w:unhideWhenUsed="1"/>
+    <w:lsdException w:name="Table Columns 2" w:semiHidden="1" w:unhideWhenUsed="1"/>
+    <w:lsdException w:name="Table Columns 3" w:semiHidden="1" w:unhideWhenUsed="1"/>
+    <w:lsdException w:name="Table Columns 4" w:semiHidden="1" w:unhideWhenUsed="1"/>
+    <w:lsdException w:name="Table Columns 5" w:semiHidden="1" w:unhideWhenUsed="1"/>
+    <w:lsdException w:name="Table Grid 1" w:semiHidden="1" w:unhideWhenUsed="1"/>
+    <w:lsdException w:name="Table Grid 2" w:semiHidden="1" w:unhideWhenUsed="1"/>
+    <w:lsdException w:name="Table Grid 3" w:semiHidden="1" w:unhideWhenUsed="1"/>
+    <w:lsdException w:name="Table Grid 4" w:semiHidden="1" w:unhideWhenUsed="1"/>
+    <w:lsdException w:name="Table Grid 5" w:semiHidden="1" w:unhideWhenUsed="1"/>
+    <w:lsdException w:name="Table Grid 6" w:semiHidden="1" w:unhideWhenUsed="1"/>
+    <w:lsdException w:name="Table Grid 7" w:semiHidden="1" w:unhideWhenUsed="1"/>
+    <w:lsdException w:name="Table Grid 8" w:semiHidden="1" w:unhideWhenUsed="1"/>
+    <w:lsdException w:name="Table List 1" w:semiHidden="1" w:unhideWhenUsed="1"/>
+    <w:lsdException w:name="Table List 2" w:semiHidden="1" w:unhideWhenUsed="1"/>
+    <w:lsdException w:name="Table List 3" w:semiHidden="1" w:unhideWhenUsed="1"/>
+    <w:lsdException w:name="Table List 4" w:semiHidden="1" w:unhideWhenUsed="1"/>
+    <w:lsdException w:name="Table List 5" w:semiHidden="1" w:unhideWhenUsed="1"/>
+    <w:lsdException w:name="Table List 6" w:semiHidden="1" w:unhideWhenUsed="1"/>
+    <w:lsdException w:name="Table List 7" w:semiHidden="1" w:unhideWhenUsed="1"/>
+    <w:lsdException w:name="Table List 8" w:semiHidden="1" w:unhideWhenUsed="1"/>
+    <w:lsdException w:name="Table 3D effects 1" w:semiHidden="1" w:unhideWhenUsed="1"/>
+    <w:lsdException w:name="Table 3D effects 2" w:semiHidden="1" w:unhideWhenUsed="1"/>
+    <w:lsdException w:name="Table 3D effects 3" w:semiHidden="1" w:unhideWhenUsed="1"/>
+    <w:lsdException w:name="Table Contemporary" w:semiHidden="1" w:unhideWhenUsed="1"/>
+    <w:lsdException w:name="Table Elegant" w:semiHidden="1" w:unhideWhenUsed="1"/>
+    <w:lsdException w:name="Table Professional" w:semiHidden="1" w:unhideWhenUsed="1"/>
+    <w:lsdException w:name="Table Subtle 1" w:semiHidden="1" w:unhideWhenUsed="1"/>
+    <w:lsdException w:name="Table Subtle 2" w:semiHidden="1" w:unhideWhenUsed="1"/>
+    <w:lsdException w:name="Table Web 1" w:semiHidden="1" w:unhideWhenUsed="1"/>
+    <w:lsdException w:name="Table Web 2" w:semiHidden="1" w:unhideWhenUsed="1"/>
+    <w:lsdException w:name="Table Web 3" w:semiHidden="1" w:unhideWhenUsed="1"/>
+    <w:lsdException w:name="Table Grid" w:semiHidden="1" w:unhideWhenUsed="1"/>
+    <w:lsdException w:name="Table Theme" w:semiHidden="1" w:unhideWhenUsed="1"/>
+    <w:lsdException w:name="Placeholder Text" w:semiHidden="1" w:uiPriority="99"/>
+    <w:lsdException w:name="No Spacing" w:uiPriority="99"/>
+    <w:lsdException w:name="Light Shading" w:uiPriority="60"/>
+    <w:lsdException w:name="Light List" w:uiPriority="61"/>
+    <w:lsdException w:name="Light Grid" w:uiPriority="62"/>
+    <w:lsdException w:name="Medium Shading 1" w:uiPriority="63"/>
+    <w:lsdException w:name="Medium Shading 2" w:uiPriority="64"/>
+    <w:lsdException w:name="Medium List 1" w:uiPriority="65"/>
+    <w:lsdException w:name="Medium List 2" w:uiPriority="66"/>
+    <w:lsdException w:name="Medium Grid 1" w:uiPriority="67"/>
+    <w:lsdException w:name="Medium Grid 2" w:uiPriority="68"/>
+    <w:lsdException w:name="Medium Grid 3" w:uiPriority="69"/>
+    <w:lsdException w:name="Dark List" w:uiPriority="70"/>
+    <w:lsdException w:name="Colorful Shading" w:uiPriority="71"/>
+    <w:lsdException w:name="Colorful List" w:uiPriority="72"/>
+    <w:lsdException w:name="Colorful Grid" w:uiPriority="73"/>
+    <w:lsdException w:name="Light Shading Accent 1" w:uiPriority="60"/>
+    <w:lsdException w:name="Light List Accent 1" w:uiPriority="61"/>
+    <w:lsdException w:name="Light Grid Accent 1" w:uiPriority="62"/>
+    <w:lsdException w:name="Medium Shading 1 Accent 1" w:uiPriority="63"/>
+    <w:lsdException w:name="Medium Shading 2 Accent 1" w:uiPriority="64"/>
+    <w:lsdException w:name="Medium List 1 Accent 1" w:uiPriority="65"/>
+    <w:lsdException w:name="Revision" w:semiHidden="1" w:uiPriority="99"/>
+    <w:lsdException w:name="List Paragraph" w:uiPriority="99"/>
+    <w:lsdException w:name="Quote" w:uiPriority="99"/>
+    <w:lsdException w:name="Intense Quote" w:uiPriority="99"/>
+    <w:lsdException w:name="Medium List 2 Accent 1" w:uiPriority="66"/>
+    <w:lsdException w:name="Medium Grid 1 Accent 1" w:uiPriority="67"/>
+    <w:lsdException w:name="Medium Grid 2 Accent 1" w:uiPriority="68"/>
+    <w:lsdException w:name="Medium Grid 3 Accent 1" w:uiPriority="69"/>
+    <w:lsdException w:name="Dark List Accent 1" w:uiPriority="70"/>
+    <w:lsdException w:name="Colorful Shading Accent 1" w:uiPriority="71"/>
+    <w:lsdException w:name="Colorful List Accent 1" w:uiPriority="72"/>
+    <w:lsdException w:name="Colorful Grid Accent 1" w:uiPriority="73"/>
+    <w:lsdException w:name="Light Shading Accent 2" w:uiPriority="60"/>
+    <w:lsdException w:name="Light List Accent 2" w:uiPriority="61"/>
+    <w:lsdException w:name="Light Grid Accent 2" w:uiPriority="62"/>
+    <w:lsdException w:name="Medium Shading 1 Accent 2" w:uiPriority="63"/>
+    <w:lsdException w:name="Medium Shading 2 Accent 2" w:uiPriority="64"/>
+    <w:lsdException w:name="Medium List 1 Accent 2" w:uiPriority="65"/>
+    <w:lsdException w:name="Medium List 2 Accent 2" w:uiPriority="66"/>
+    <w:lsdException w:name="Medium Grid 1 Accent 2" w:uiPriority="67"/>
+    <w:lsdException w:name="Medium Grid 2 Accent 2" w:uiPriority="68"/>
+    <w:lsdException w:name="Medium Grid 3 Accent 2" w:uiPriority="69"/>
+    <w:lsdException w:name="Dark List Accent 2" w:uiPriority="70"/>
+    <w:lsdException w:name="Colorful Shading Accent 2" w:uiPriority="71"/>
+    <w:lsdException w:name="Colorful List Accent 2" w:uiPriority="72"/>
+    <w:lsdException w:name="Colorful Grid Accent 2" w:uiPriority="73"/>
+    <w:lsdException w:name="Light Shading Accent 3" w:uiPriority="60"/>
+    <w:lsdException w:name="Light List Accent 3" w:uiPriority="61"/>
+    <w:lsdException w:name="Light Grid Accent 3" w:uiPriority="62"/>
+    <w:lsdException w:name="Medium Shading 1 Accent 3" w:uiPriority="63"/>
+    <w:lsdException w:name="Medium Shading 2 Accent 3" w:uiPriority="64"/>
+    <w:lsdException w:name="Medium List 1 Accent 3" w:uiPriority="65"/>
+    <w:lsdException w:name="Medium List 2 Accent 3" w:uiPriority="66"/>
+    <w:lsdException w:name="Medium Grid 1 Accent 3" w:uiPriority="67"/>
+    <w:lsdException w:name="Medium Grid 2 Accent 3" w:uiPriority="68"/>
+    <w:lsdException w:name="Medium Grid 3 Accent 3" w:uiPriority="69"/>
+    <w:lsdException w:name="Dark List Accent 3" w:uiPriority="70"/>
+    <w:lsdException w:name="Colorful Shading Accent 3" w:uiPriority="71"/>
+    <w:lsdException w:name="Colorful List Accent 3" w:uiPriority="72"/>
+    <w:lsdException w:name="Colorful Grid Accent 3" w:uiPriority="73"/>
+    <w:lsdException w:name="Light Shading Accent 4" w:uiPriority="60"/>
+    <w:lsdException w:name="Light List Accent 4" w:uiPriority="61"/>
+    <w:lsdException w:name="Light Grid Accent 4" w:uiPriority="62"/>
+    <w:lsdException w:name="Medium Shading 1 Accent 4" w:uiPriority="63"/>
+    <w:lsdException w:name="Medium Shading 2 Accent 4" w:uiPriority="64"/>
+    <w:lsdException w:name="Medium List 1 Accent 4" w:uiPriority="65"/>
+    <w:lsdException w:name="Medium List 2 Accent 4" w:uiPriority="66"/>
+    <w:lsdException w:name="Medium Grid 1 Accent 4" w:uiPriority="67"/>
+    <w:lsdException w:name="Medium Grid 2 Accent 4" w:uiPriority="68"/>
+    <w:lsdException w:name="Medium Grid 3 Accent 4" w:uiPriority="69"/>
+    <w:lsdException w:name="Dark List Accent 4" w:uiPriority="70"/>
+    <w:lsdException w:name="Colorful Shading Accent 4" w:uiPriority="71"/>
+    <w:lsdException w:name="Colorful List Accent 4" w:uiPriority="72"/>
+    <w:lsdException w:name="Colorful Grid Accent 4" w:uiPriority="73"/>
+    <w:lsdException w:name="Light Shading Accent 5" w:uiPriority="60"/>
+    <w:lsdException w:name="Light List Accent 5" w:uiPriority="61"/>
+    <w:lsdException w:name="Light Grid Accent 5" w:uiPriority="62"/>
+    <w:lsdException w:name="Medium Shading 1 Accent 5" w:uiPriority="63"/>
+    <w:lsdException w:name="Medium Shading 2 Accent 5" w:uiPriority="64"/>
+    <w:lsdException w:name="Medium List 1 Accent 5" w:uiPriority="65"/>
+    <w:lsdException w:name="Medium List 2 Accent 5" w:uiPriority="66"/>
+    <w:lsdException w:name="Medium Grid 1 Accent 5" w:uiPriority="67"/>
+    <w:lsdException w:name="Medium Grid 2 Accent 5" w:uiPriority="68"/>
+    <w:lsdException w:name="Medium Grid 3 Accent 5" w:uiPriority="69"/>
+    <w:lsdException w:name="Dark List Accent 5" w:uiPriority="70"/>
+    <w:lsdException w:name="Colorful Shading Accent 5" w:uiPriority="71"/>
+    <w:lsdException w:name="Colorful List Accent 5" w:uiPriority="72"/>
+    <w:lsdException w:name="Colorful Grid Accent 5" w:uiPriority="73"/>
+    <w:lsdException w:name="Light Shading Accent 6" w:uiPriority="60"/>
+    <w:lsdException w:name="Light List Accent 6" w:uiPriority="61"/>
+    <w:lsdException w:name="Light Grid Accent 6" w:uiPriority="62"/>
+    <w:lsdException w:name="Medium Shading 1 Accent 6" w:uiPriority="63"/>
+    <w:lsdException w:name="Medium Shading 2 Accent 6" w:uiPriority="64"/>
+    <w:lsdException w:name="Medium List 1 Accent 6" w:uiPriority="65"/>
+    <w:lsdException w:name="Medium List 2 Accent 6" w:uiPriority="66"/>
+    <w:lsdException w:name="Medium Grid 1 Accent 6" w:uiPriority="67"/>
+    <w:lsdException w:name="Medium Grid 2 Accent 6" w:uiPriority="68"/>
+    <w:lsdException w:name="Medium Grid 3 Accent 6" w:uiPriority="69"/>
+    <w:lsdException w:name="Dark List Accent 6" w:uiPriority="70"/>
+    <w:lsdException w:name="Colorful Shading Accent 6" w:uiPriority="71"/>
+    <w:lsdException w:name="Colorful List Accent 6" w:uiPriority="72"/>
+    <w:lsdException w:name="Colorful Grid Accent 6" w:uiPriority="73"/>
+    <w:lsdException w:name="Subtle Emphasis" w:uiPriority="19" w:qFormat="1"/>
+    <w:lsdException w:name="Intense Emphasis" w:uiPriority="21" w:qFormat="1"/>
+    <w:lsdException w:name="Subtle Reference" w:uiPriority="31" w:qFormat="1"/>
+    <w:lsdException w:name="Intense Reference" w:uiPriority="32" w:qFormat="1"/>
+    <w:lsdException w:name="Book Title" w:uiPriority="33" w:qFormat="1"/>
+    <w:lsdException w:name="Bibliography" w:semiHidden="1" w:uiPriority="37" w:unhideWhenUsed="1"/>
+    <w:lsdException w:name="TOC Heading" w:semiHidden="1" w:uiPriority="39" w:unhideWhenUsed="1" w:qFormat="1"/>
+    <w:lsdException w:name="Plain Table 1" w:uiPriority="41"/>
+    <w:lsdException w:name="Plain Table 2" w:uiPriority="42"/>
+    <w:lsdException w:name="Plain Table 3" w:uiPriority="43"/>
+    <w:lsdException w:name="Plain Table 4" w:uiPriority="44"/>
+    <w:lsdException w:name="Plain Table 5" w:uiPriority="45"/>
+    <w:lsdException w:name="Grid Table Light" w:uiPriority="40"/>
+    <w:lsdException w:name="Grid Table 1 Light" w:uiPriority="46"/>
+    <w:lsdException w:name="Grid Table 2" w:uiPriority="47"/>
+    <w:lsdException w:name="Grid Table 3" w:uiPriority="48"/>
+    <w:lsdException w:name="Grid Table 4" w:uiPriority="49"/>
+    <w:lsdException w:name="Grid Table 5 Dark" w:uiPriority="50"/>
+    <w:lsdException w:name="Grid Table 6 Colorful" w:uiPriority="51"/>
+    <w:lsdException w:name="Grid Table 7 Colorful" w:uiPriority="52"/>
+    <w:lsdException w:name="Grid Table 1 Light Accent 1" w:uiPriority="46"/>
+    <w:lsdException w:name="Grid Table 2 Accent 1" w:uiPriority="47"/>
+    <w:lsdException w:name="Grid Table 3 Accent 1" w:uiPriority="48"/>
+    <w:lsdException w:name="Grid Table 4 Accent 1" w:uiPriority="49"/>
+    <w:lsdException w:name="Grid Table 5 Dark Accent 1" w:uiPriority="50"/>
+    <w:lsdException w:name="Grid Table 6 Colorful Accent 1" w:uiPriority="51"/>
+    <w:lsdException w:name="Grid Table 7 Colorful Accent 1" w:uiPriority="52"/>
+    <w:lsdException w:name="Grid Table 1 Light Accent 2" w:uiPriority="46"/>
+    <w:lsdException w:name="Grid Table 2 Accent 2" w:uiPriority="47"/>
+    <w:lsdException w:name="Grid Table 3 Accent 2" w:uiPriority="48"/>
+    <w:lsdException w:name="Grid Table 4 Accent 2" w:uiPriority="49"/>
+    <w:lsdException w:name="Grid Table 5 Dark Accent 2" w:uiPriority="50"/>
+    <w:lsdException w:name="Grid Table 6 Colorful Accent 2" w:uiPriority="51"/>
+    <w:lsdException w:name="Grid Table 7 Colorful Accent 2" w:uiPriority="52"/>
+    <w:lsdException w:name="Grid Table 1 Light Accent 3" w:uiPriority="46"/>
+    <w:lsdException w:name="Grid Table 2 Accent 3" w:uiPriority="47"/>
+    <w:lsdException w:name="Grid Table 3 Accent 3" w:uiPriority="48"/>
+    <w:lsdException w:name="Grid Table 4 Accent 3" w:uiPriority="49"/>
+    <w:lsdException w:name="Grid Table 5 Dark Accent 3" w:uiPriority="50"/>
+    <w:lsdException w:name="Grid Table 6 Colorful Accent 3" w:uiPriority="51"/>
+    <w:lsdException w:name="Grid Table 7 Colorful Accent 3" w:uiPriority="52"/>
+    <w:lsdException w:name="Grid Table 1 Light Accent 4" w:uiPriority="46"/>
+    <w:lsdException w:name="Grid Table 2 Accent 4" w:uiPriority="47"/>
+    <w:lsdException w:name="Grid Table 3 Accent 4" w:uiPriority="48"/>
+    <w:lsdException w:name="Grid Table 4 Accent 4" w:uiPriority="49"/>
+    <w:lsdException w:name="Grid Table 5 Dark Accent 4" w:uiPriority="50"/>
+    <w:lsdException w:name="Grid Table 6 Colorful Accent 4" w:uiPriority="51"/>
+    <w:lsdException w:name="Grid Table 7 Colorful Accent 4" w:uiPriority="52"/>
+    <w:lsdException w:name="Grid Table 1 Light Accent 5" w:uiPriority="46"/>
+    <w:lsdException w:name="Grid Table 2 Accent 5" w:uiPriority="47"/>
+    <w:lsdException w:name="Grid Table 3 Accent 5" w:uiPriority="48"/>
+    <w:lsdException w:name="Grid Table 4 Accent 5" w:uiPriority="49"/>
+    <w:lsdException w:name="Grid Table 5 Dark Accent 5" w:uiPriority="50"/>
+    <w:lsdException w:name="Grid Table 6 Colorful Accent 5" w:uiPriority="51"/>
+    <w:lsdException w:name="Grid Table 7 Colorful Accent 5" w:uiPriority="52"/>
+    <w:lsdException w:name="Grid Table 1 Light Accent 6" w:uiPriority="46"/>
+    <w:lsdException w:name="Grid Table 2 Accent 6" w:uiPriority="47"/>
+    <w:lsdException w:name="Grid Table 3 Accent 6" w:uiPriority="48"/>
+    <w:lsdException w:name="Grid Table 4 Accent 6" w:uiPriority="49"/>
+    <w:lsdException w:name="Grid Table 5 Dark Accent 6" w:uiPriority="50"/>
+    <w:lsdException w:name="Grid Table 6 Colorful Accent 6" w:uiPriority="51"/>
+    <w:lsdException w:name="Grid Table 7 Colorful Accent 6" w:uiPriority="52"/>
+    <w:lsdException w:name="List Table 1 Light" w:uiPriority="46"/>
+    <w:lsdException w:name="List Table 2" w:uiPriority="47"/>
+    <w:lsdException w:name="List Table 3" w:uiPriority="48"/>
+    <w:lsdException w:name="List Table 4" w:uiPriority="49"/>
+    <w:lsdException w:name="List Table 5 Dark" w:uiPriority="50"/>
+    <w:lsdException w:name="List Table 6 Colorful" w:uiPriority="51"/>
+    <w:lsdException w:name="List Table 7 Colorful" w:uiPriority="52"/>
+    <w:lsdException w:name="List Table 1 Light Accent 1" w:uiPriority="46"/>
+    <w:lsdException w:name="List Table 2 Accent 1" w:uiPriority="47"/>
+    <w:lsdException w:name="List Table 3 Accent 1" w:uiPriority="48"/>
+    <w:lsdException w:name="List Table 4 Accent 1" w:uiPriority="49"/>
+    <w:lsdException w:name="List Table 5 Dark Accent 1" w:uiPriority="50"/>
+    <w:lsdException w:name="List Table 6 Colorful Accent 1" w:uiPriority="51"/>
+    <w:lsdException w:name="List Table 7 Colorful Accent 1" w:uiPriority="52"/>
+    <w:lsdException w:name="List Table 1 Light Accent 2" w:uiPriority="46"/>
+    <w:lsdException w:name="List Table 2 Accent 2" w:uiPriority="47"/>
+    <w:lsdException w:name="List Table 3 Accent 2" w:uiPriority="48"/>
+    <w:lsdException w:name="List Table 4 Accent 2" w:uiPriority="49"/>
+    <w:lsdException w:name="List Table 5 Dark Accent 2" w:uiPriority="50"/>
+    <w:lsdException w:name="List Table 6 Colorful Accent 2" w:uiPriority="51"/>
+    <w:lsdException w:name="List Table 7 Colorful Accent 2" w:uiPriority="52"/>
+    <w:lsdException w:name="List Table 1 Light Accent 3" w:uiPriority="46"/>
+    <w:lsdException w:name="List Table 2 Accent 3" w:uiPriority="47"/>
+    <w:lsdException w:name="List Table 3 Accent 3" w:uiPriority="48"/>
+    <w:lsdException w:name="List Table 4 Accent 3" w:uiPriority="49"/>
+    <w:lsdException w:name="List Table 5 Dark Accent 3" w:uiPriority="50"/>
+    <w:lsdException w:name="List Table 6 Colorful Accent 3" w:uiPriority="51"/>
+    <w:lsdException w:name="List Table 7 Colorful Accent 3" w:uiPriority="52"/>
+    <w:lsdException w:name="List Table 1 Light Accent 4" w:uiPriority="46"/>
+    <w:lsdException w:name="List Table 2 Accent 4" w:uiPriority="47"/>
+    <w:lsdException w:name="List Table 3 Accent 4" w:uiPriority="48"/>
+    <w:lsdException w:name="List Table 4 Accent 4" w:uiPriority="49"/>
+    <w:lsdException w:name="List Table 5 Dark Accent 4" w:uiPriority="50"/>
+    <w:lsdException w:name="List Table 6 Colorful Accent 4" w:uiPriority="51"/>
+    <w:lsdException w:name="List Table 7 Colorful Accent 4" w:uiPriority="52"/>
+    <w:lsdException w:name="List Table 1 Light Accent 5" w:uiPriority="46"/>
+    <w:lsdException w:name="List Table 2 Accent 5" w:uiPriority="47"/>
+    <w:lsdException w:name="List Table 3 Accent 5" w:uiPriority="48"/>
+    <w:lsdException w:name="List Table 4 Accent 5" w:uiPriority="49"/>
+    <w:lsdException w:name="List Table 5 Dark Accent 5" w:uiPriority="50"/>
+    <w:lsdException w:name="List Table 6 Colorful Accent 5" w:uiPriority="51"/>
+    <w:lsdException w:name="List Table 7 Colorful Accent 5" w:uiPriority="52"/>
+    <w:lsdException w:name="List Table 1 Light Accent 6" w:uiPriority="46"/>
+    <w:lsdException w:name="List Table 2 Accent 6" w:uiPriority="47"/>
+    <w:lsdException w:name="List Table 3 Accent 6" w:uiPriority="48"/>
+    <w:lsdException w:name="List Table 4 Accent 6" w:uiPriority="49"/>
+    <w:lsdException w:name="List Table 5 Dark Accent 6" w:uiPriority="50"/>
+    <w:lsdException w:name="List Table 6 Colorful Accent 6" w:uiPriority="51"/>
+    <w:lsdException w:name="List Table 7 Colorful Accent 6" w:uiPriority="52"/>
   </w:latentStyles>
-  <w:style w:type="paragraph" w:default="1" w:styleId="1">
+  <w:style w:type="paragraph" w:default="1" w:styleId="Normal">
     <w:name w:val="Normal"/>
     <w:qFormat/>
-    <w:uiPriority w:val="0"/>
     <w:rPr>
-      <w:rFonts w:ascii="Times New Roman" w:hAnsi="Times New Roman" w:eastAsia="Times New Roman" w:cs="Times New Roman"/>
+      <w:rFonts w:ascii="Times New Roman" w:eastAsia="Times New Roman" w:hAnsi="Times New Roman" w:cs="Times New Roman"/>
       <w:sz w:val="24"/>
       <w:szCs w:val="24"/>
-      <w:lang w:val="en-US" w:eastAsia="en-US" w:bidi="ar-SA"/>
+      <w:lang w:val="en-US" w:eastAsia="en-US"/>
     </w:rPr>
   </w:style>
-  <w:style w:type="paragraph" w:styleId="2">
+  <w:style w:type="paragraph" w:styleId="Heading1">
     <w:name w:val="heading 1"/>
-    <w:basedOn w:val="1"/>
-    <w:next w:val="1"/>
+    <w:basedOn w:val="Normal"/>
+    <w:next w:val="Normal"/>
     <w:qFormat/>
-    <w:uiPriority w:val="0"/>
     <w:pPr>
       <w:keepNext/>
       <w:spacing w:before="240" w:after="60"/>
       <w:outlineLvl w:val="0"/>
     </w:pPr>
     <w:rPr>
-      <w:rFonts w:asciiTheme="majorHAnsi" w:hAnsiTheme="majorHAnsi" w:eastAsiaTheme="majorEastAsia" w:cstheme="majorBidi"/>
+      <w:rFonts w:asciiTheme="majorHAnsi" w:eastAsiaTheme="majorEastAsia" w:hAnsiTheme="majorHAnsi" w:cstheme="majorBidi"/>
       <w:b/>
       <w:bCs/>
       <w:kern w:val="32"/>
@@ -1191,17 +1151,19 @@
       <w:szCs w:val="32"/>
     </w:rPr>
   </w:style>
-  <w:style w:type="character" w:default="1" w:styleId="6">
+  <w:style w:type="character" w:default="1" w:styleId="DefaultParagraphFont">
     <w:name w:val="Default Paragraph Font"/>
+    <w:uiPriority w:val="1"/>
     <w:semiHidden/>
-    <w:uiPriority w:val="0"/>
+    <w:unhideWhenUsed/>
   </w:style>
-  <w:style w:type="table" w:default="1" w:styleId="9">
+  <w:style w:type="table" w:default="1" w:styleId="TableNormal">
     <w:name w:val="Normal Table"/>
+    <w:uiPriority w:val="99"/>
     <w:semiHidden/>
-    <w:uiPriority w:val="0"/>
+    <w:unhideWhenUsed/>
     <w:tblPr>
-      <w:tblLayout w:type="fixed"/>
+      <w:tblInd w:w="0" w:type="dxa"/>
       <w:tblCellMar>
         <w:top w:w="0" w:type="dxa"/>
         <w:left w:w="108" w:type="dxa"/>
@@ -1210,10 +1172,15 @@
       </w:tblCellMar>
     </w:tblPr>
   </w:style>
-  <w:style w:type="paragraph" w:styleId="3">
+  <w:style w:type="numbering" w:default="1" w:styleId="NoList">
+    <w:name w:val="No List"/>
+    <w:uiPriority w:val="99"/>
+    <w:semiHidden/>
+    <w:unhideWhenUsed/>
+  </w:style>
+  <w:style w:type="paragraph" w:styleId="Footer">
     <w:name w:val="footer"/>
-    <w:basedOn w:val="1"/>
-    <w:uiPriority w:val="0"/>
+    <w:basedOn w:val="Normal"/>
     <w:pPr>
       <w:tabs>
         <w:tab w:val="center" w:pos="4680"/>
@@ -1221,10 +1188,9 @@
       </w:tabs>
     </w:pPr>
   </w:style>
-  <w:style w:type="paragraph" w:styleId="4">
+  <w:style w:type="paragraph" w:styleId="Header">
     <w:name w:val="header"/>
-    <w:basedOn w:val="1"/>
-    <w:uiPriority w:val="0"/>
+    <w:basedOn w:val="Normal"/>
     <w:pPr>
       <w:tabs>
         <w:tab w:val="center" w:pos="4680"/>
@@ -1232,41 +1198,38 @@
       </w:tabs>
     </w:pPr>
   </w:style>
-  <w:style w:type="paragraph" w:styleId="5">
+  <w:style w:type="paragraph" w:styleId="TOC1">
     <w:name w:val="toc 1"/>
-    <w:basedOn w:val="1"/>
-    <w:next w:val="1"/>
-    <w:uiPriority w:val="0"/>
+    <w:basedOn w:val="Normal"/>
+    <w:next w:val="Normal"/>
     <w:pPr>
       <w:spacing w:after="100"/>
     </w:pPr>
   </w:style>
-  <w:style w:type="character" w:styleId="7">
+  <w:style w:type="character" w:styleId="Hyperlink">
     <w:name w:val="Hyperlink"/>
-    <w:basedOn w:val="6"/>
-    <w:uiPriority w:val="0"/>
+    <w:basedOn w:val="DefaultParagraphFont"/>
     <w:rPr>
       <w:color w:val="FFFF00"/>
       <w:u w:val="single"/>
     </w:rPr>
   </w:style>
-  <w:style w:type="character" w:styleId="8">
+  <w:style w:type="character" w:styleId="Strong">
     <w:name w:val="Strong"/>
-    <w:basedOn w:val="6"/>
+    <w:basedOn w:val="DefaultParagraphFont"/>
     <w:qFormat/>
-    <w:uiPriority w:val="0"/>
     <w:rPr>
       <w:b/>
       <w:bCs/>
     </w:rPr>
   </w:style>
-  <w:style w:type="paragraph" w:customStyle="1" w:styleId="10">
-    <w:name w:val="TOC Heading"/>
-    <w:basedOn w:val="2"/>
-    <w:next w:val="1"/>
+  <w:style w:type="paragraph" w:customStyle="1" w:styleId="TOCHeading1">
+    <w:name w:val="TOC Heading1"/>
+    <w:basedOn w:val="Heading1"/>
+    <w:next w:val="Normal"/>
+    <w:uiPriority w:val="39"/>
     <w:unhideWhenUsed/>
     <w:qFormat/>
-    <w:uiPriority w:val="39"/>
     <w:pPr>
       <w:keepLines/>
       <w:spacing w:before="480" w:after="0" w:line="276" w:lineRule="auto"/>
@@ -1284,12 +1247,11 @@
 </file>
 
 <file path=word/glossary/document.xml><?xml version="1.0" encoding="utf-8"?>
-<w:glossaryDocument xmlns:wpc="http://schemas.microsoft.com/office/word/2010/wordprocessingCanvas" xmlns:mc="http://schemas.openxmlformats.org/markup-compatibility/2006" xmlns:o="urn:schemas-microsoft-com:office:office" xmlns:r="http://schemas.openxmlformats.org/officeDocument/2006/relationships" xmlns:m="http://schemas.openxmlformats.org/officeDocument/2006/math" xmlns:v="urn:schemas-microsoft-com:vml" xmlns:wp14="http://schemas.microsoft.com/office/word/2010/wordprocessingDrawing" xmlns:wp="http://schemas.openxmlformats.org/drawingml/2006/wordprocessingDrawing" xmlns:w="http://schemas.openxmlformats.org/wordprocessingml/2006/main" xmlns:w14="http://schemas.microsoft.com/office/word/2010/wordml" xmlns:w10="urn:schemas-microsoft-com:office:word" xmlns:w15="http://schemas.microsoft.com/office/word/2012/wordml" xmlns:wpg="http://schemas.microsoft.com/office/word/2010/wordprocessingGroup" xmlns:wpi="http://schemas.microsoft.com/office/word/2010/wordprocessingInk" xmlns:wne="http://schemas.microsoft.com/office/word/2006/wordml" xmlns:wps="http://schemas.microsoft.com/office/word/2010/wordprocessingShape" xmlns:wpsCustomData="http://www.wps.cn/officeDocument/2013/wpsCustomData" mc:Ignorable="w14 w15 wp14">
+<w:glossaryDocument xmlns:wpc="http://schemas.microsoft.com/office/word/2010/wordprocessingCanvas" xmlns:mc="http://schemas.openxmlformats.org/markup-compatibility/2006" xmlns:o="urn:schemas-microsoft-com:office:office" xmlns:r="http://schemas.openxmlformats.org/officeDocument/2006/relationships" xmlns:m="http://schemas.openxmlformats.org/officeDocument/2006/math" xmlns:v="urn:schemas-microsoft-com:vml" xmlns:wp14="http://schemas.microsoft.com/office/word/2010/wordprocessingDrawing" xmlns:wp="http://schemas.openxmlformats.org/drawingml/2006/wordprocessingDrawing" xmlns:w10="urn:schemas-microsoft-com:office:word" xmlns:w="http://schemas.openxmlformats.org/wordprocessingml/2006/main" xmlns:w14="http://schemas.microsoft.com/office/word/2010/wordml" xmlns:w15="http://schemas.microsoft.com/office/word/2012/wordml" xmlns:wpg="http://schemas.microsoft.com/office/word/2010/wordprocessingGroup" xmlns:wpi="http://schemas.microsoft.com/office/word/2010/wordprocessingInk" xmlns:wne="http://schemas.microsoft.com/office/word/2006/wordml" xmlns:wps="http://schemas.microsoft.com/office/word/2010/wordprocessingShape" mc:Ignorable="w14 w15 wp14">
   <w:docParts>
     <w:docPart>
       <w:docPartPr>
         <w:name w:val="{ebe3f5c9-6af1-4c98-aa43-a83f263916b6}"/>
-        <w:style w:val=""/>
         <w:category>
           <w:name w:val="General"/>
           <w:gallery w:val="placeholder"/>
@@ -1300,17 +1262,16 @@
         <w:behaviors>
           <w:behavior w:val="content"/>
         </w:behaviors>
-        <w:description w:val=""/>
-        <w:guid w:val="{ebe3f5c9-6af1-4c98-aa43-a83f263916b6}"/>
+        <w:guid w:val="{EBE3F5C9-6AF1-4C98-AA43-A83F263916B6}"/>
       </w:docPartPr>
       <w:docPartBody>
         <w:p>
           <w:pPr>
-            <w:pStyle w:val="2"/>
+            <w:pStyle w:val="BEB9235C014B4452A675D777574A6003"/>
           </w:pPr>
           <w:r>
             <w:rPr>
-              <w:rStyle w:val="3"/>
+              <w:rStyle w:val="PlaceholderText1"/>
             </w:rPr>
             <w:t>Click here to enter text.</w:t>
           </w:r>
@@ -1322,113 +1283,83 @@
 </file>
 
 <file path=word/glossary/fontTable.xml><?xml version="1.0" encoding="utf-8"?>
-<w:fonts xmlns:mc="http://schemas.openxmlformats.org/markup-compatibility/2006" xmlns:r="http://schemas.openxmlformats.org/officeDocument/2006/relationships" xmlns:w="http://schemas.openxmlformats.org/wordprocessingml/2006/main" xmlns:w14="http://schemas.microsoft.com/office/word/2010/wordml" mc:Ignorable="w14">
+<w:fonts xmlns:mc="http://schemas.openxmlformats.org/markup-compatibility/2006" xmlns:r="http://schemas.openxmlformats.org/officeDocument/2006/relationships" xmlns:w="http://schemas.openxmlformats.org/wordprocessingml/2006/main" xmlns:w14="http://schemas.microsoft.com/office/word/2010/wordml" xmlns:w15="http://schemas.microsoft.com/office/word/2012/wordml" mc:Ignorable="w14 w15">
+  <w:font w:name="Calibri">
+    <w:panose1 w:val="020F0502020204030204"/>
+    <w:charset w:val="00"/>
+    <w:family w:val="swiss"/>
+    <w:pitch w:val="variable"/>
+    <w:sig w:usb0="E0002AFF" w:usb1="C000247B" w:usb2="00000009" w:usb3="00000000" w:csb0="000001FF" w:csb1="00000000"/>
+  </w:font>
+  <w:font w:name="SimSun">
+    <w:altName w:val="宋体"/>
+    <w:panose1 w:val="02010600030101010101"/>
+    <w:charset w:val="86"/>
+    <w:family w:val="auto"/>
+    <w:pitch w:val="variable"/>
+    <w:sig w:usb0="00000003" w:usb1="288F0000" w:usb2="00000016" w:usb3="00000000" w:csb0="00040001" w:csb1="00000000"/>
+  </w:font>
   <w:font w:name="Times New Roman">
     <w:panose1 w:val="02020603050405020304"/>
     <w:charset w:val="00"/>
     <w:family w:val="roman"/>
     <w:pitch w:val="variable"/>
-    <w:sig w:usb0="20007A87" w:usb1="80000000" w:usb2="00000008" w:usb3="00000000" w:csb0="000001FF" w:csb1="00000000"/>
+    <w:sig w:usb0="E0002EFF" w:usb1="C000785B" w:usb2="00000009" w:usb3="00000000" w:csb0="000001FF" w:csb1="00000000"/>
   </w:font>
-  <w:font w:name="宋体">
-    <w:altName w:val="SimSun"/>
-    <w:panose1 w:val="02010600030101010101"/>
-    <w:charset w:val="86"/>
-    <w:family w:val="auto"/>
+  <w:font w:name="Calibri Light">
+    <w:panose1 w:val="020F0302020204030204"/>
+    <w:charset w:val="00"/>
+    <w:family w:val="swiss"/>
     <w:pitch w:val="variable"/>
-    <w:sig w:usb0="00000003" w:usb1="080E0000" w:usb2="00000010" w:usb3="00000000" w:csb0="00040001" w:csb1="00000000"/>
-  </w:font>
-  <w:font w:name="SimSun">
-    <w:panose1 w:val="02010600030101010101"/>
-    <w:charset w:val="86"/>
-    <w:family w:val="auto"/>
-    <w:pitch w:val="default"/>
-    <w:sig w:usb0="00000003" w:usb1="288F0000" w:usb2="00000006" w:usb3="00000000" w:csb0="00040001" w:csb1="00000000"/>
-  </w:font>
-  <w:font w:name="Wingdings">
-    <w:panose1 w:val="05000000000000000000"/>
-    <w:charset w:val="02"/>
-    <w:family w:val="auto"/>
-    <w:pitch w:val="default"/>
-    <w:sig w:usb0="00000000" w:usb1="00000000" w:usb2="00000000" w:usb3="00000000" w:csb0="80000000" w:csb1="00000000"/>
+    <w:sig w:usb0="E0002AFF" w:usb1="C000247B" w:usb2="00000009" w:usb3="00000000" w:csb0="000001FF" w:csb1="00000000"/>
   </w:font>
   <w:font w:name="Arial">
     <w:panose1 w:val="020B0604020202020204"/>
     <w:charset w:val="00"/>
     <w:family w:val="swiss"/>
-    <w:pitch w:val="default"/>
-    <w:sig w:usb0="E0002EFF" w:usb1="C0007843" w:usb2="00000009" w:usb3="00000000" w:csb0="400001FF" w:csb1="FFFF0000"/>
+    <w:pitch w:val="variable"/>
+    <w:sig w:usb0="E0002EFF" w:usb1="C0007843" w:usb2="00000009" w:usb3="00000000" w:csb0="000001FF" w:csb1="00000000"/>
   </w:font>
-  <w:font w:name="黑体">
-    <w:altName w:val="SimSun"/>
-    <w:panose1 w:val="02010600030101010101"/>
-    <w:charset w:val="86"/>
-    <w:family w:val="auto"/>
-    <w:pitch w:val="default"/>
-    <w:sig w:usb0="00000001" w:usb1="080E0000" w:usb2="00000010" w:usb3="00000000" w:csb0="00040000" w:csb1="00000000"/>
-  </w:font>
-  <w:font w:name="Courier New">
-    <w:panose1 w:val="02070309020205020404"/>
-    <w:charset w:val="00"/>
-    <w:family w:val="modern"/>
-    <w:pitch w:val="default"/>
-    <w:sig w:usb0="E0002EFF" w:usb1="C0007843" w:usb2="00000009" w:usb3="00000000" w:csb0="400001FF" w:csb1="FFFF0000"/>
-  </w:font>
-  <w:font w:name="Cambria">
-    <w:panose1 w:val="02040503050406030204"/>
-    <w:charset w:val="00"/>
-    <w:family w:val="roman"/>
-    <w:pitch w:val="default"/>
-    <w:sig w:usb0="E00006FF" w:usb1="400004FF" w:usb2="00000000" w:usb3="00000000" w:csb0="2000019F" w:csb1="00000000"/>
-  </w:font>
-  <w:font w:name="Calibri">
-    <w:panose1 w:val="020F0502020204030204"/>
-    <w:charset w:val="00"/>
+  <w:font w:name="MS UI Gothic">
+    <w:panose1 w:val="020B0600070205080204"/>
+    <w:charset w:val="80"/>
     <w:family w:val="swiss"/>
-    <w:pitch w:val="default"/>
-    <w:sig w:usb0="E0002AFF" w:usb1="C000247B" w:usb2="00000009" w:usb3="00000000" w:csb0="200001FF" w:csb1="00000000"/>
-  </w:font>
-  <w:font w:name="Symbol">
-    <w:panose1 w:val="05050102010706020507"/>
-    <w:charset w:val="02"/>
-    <w:family w:val="roman"/>
-    <w:pitch w:val="default"/>
-    <w:sig w:usb0="00000000" w:usb1="00000000" w:usb2="00000000" w:usb3="00000000" w:csb0="80000000" w:csb1="00000000"/>
-  </w:font>
-  <w:font w:name="Tahoma">
-    <w:panose1 w:val="020B0604030504040204"/>
-    <w:charset w:val="00"/>
-    <w:family w:val="swiss"/>
-    <w:pitch w:val="default"/>
-    <w:sig w:usb0="E1002EFF" w:usb1="C000605B" w:usb2="00000029" w:usb3="00000000" w:csb0="200101FF" w:csb1="20280000"/>
+    <w:pitch w:val="variable"/>
+    <w:sig w:usb0="E00002FF" w:usb1="6AC7FDFB" w:usb2="08000012" w:usb3="00000000" w:csb0="0002009F" w:csb1="00000000"/>
   </w:font>
   <w:font w:name="Bernard MT Condensed">
     <w:panose1 w:val="02050806060905020404"/>
     <w:charset w:val="00"/>
     <w:family w:val="roman"/>
-    <w:pitch w:val="default"/>
-    <w:sig w:usb0="00000003" w:usb1="00000000" w:usb2="00000000" w:usb3="00000000" w:csb0="20000001" w:csb1="00000000"/>
+    <w:pitch w:val="variable"/>
+    <w:sig w:usb0="00000003" w:usb1="00000000" w:usb2="00000000" w:usb3="00000000" w:csb0="00000001" w:csb1="00000000"/>
   </w:font>
-  <w:font w:name="Calibri Light">
-    <w:panose1 w:val="020F0302020204030204"/>
+  <w:font w:name="Stencil">
+    <w:panose1 w:val="040409050D0802020404"/>
     <w:charset w:val="00"/>
-    <w:family w:val="swiss"/>
-    <w:pitch w:val="default"/>
-    <w:sig w:usb0="E0002AFF" w:usb1="C000247B" w:usb2="00000009" w:usb3="00000000" w:csb0="200001FF" w:csb1="00000000"/>
+    <w:family w:val="decorative"/>
+    <w:pitch w:val="variable"/>
+    <w:sig w:usb0="00000003" w:usb1="00000000" w:usb2="00000000" w:usb3="00000000" w:csb0="00000001" w:csb1="00000000"/>
   </w:font>
 </w:fonts>
 </file>
 
 <file path=word/glossary/settings.xml><?xml version="1.0" encoding="utf-8"?>
-<w:settings xmlns:mc="http://schemas.openxmlformats.org/markup-compatibility/2006" xmlns:o="urn:schemas-microsoft-com:office:office" xmlns:r="http://schemas.openxmlformats.org/officeDocument/2006/relationships" xmlns:m="http://schemas.openxmlformats.org/officeDocument/2006/math" xmlns:v="urn:schemas-microsoft-com:vml" xmlns:w10="urn:schemas-microsoft-com:office:word" xmlns:w="http://schemas.openxmlformats.org/wordprocessingml/2006/main" xmlns:w14="http://schemas.microsoft.com/office/word/2010/wordml" xmlns:sl="http://schemas.openxmlformats.org/schemaLibrary/2006/main" mc:Ignorable="w14">
+<w:settings xmlns:mc="http://schemas.openxmlformats.org/markup-compatibility/2006" xmlns:o="urn:schemas-microsoft-com:office:office" xmlns:r="http://schemas.openxmlformats.org/officeDocument/2006/relationships" xmlns:m="http://schemas.openxmlformats.org/officeDocument/2006/math" xmlns:v="urn:schemas-microsoft-com:vml" xmlns:w10="urn:schemas-microsoft-com:office:word" xmlns:w="http://schemas.openxmlformats.org/wordprocessingml/2006/main" xmlns:w14="http://schemas.microsoft.com/office/word/2010/wordml" xmlns:w15="http://schemas.microsoft.com/office/word/2012/wordml" xmlns:sl="http://schemas.openxmlformats.org/schemaLibrary/2006/main" mc:Ignorable="w14 w15">
+  <w:defaultTabStop w:val="720"/>
+  <w:characterSpacingControl w:val="doNotCompress"/>
   <w:compat>
+    <w:useFELayout/>
     <w:splitPgBreakAndParaMark/>
     <w:compatSetting w:name="compatibilityMode" w:uri="http://schemas.microsoft.com/office/word" w:val="14"/>
   </w:compat>
   <w:rsids>
-    <w:rsidRoot w:val="00000000"/>
+    <w:rsidRoot w:val="00C25199"/>
+    <w:rsid w:val="00C25199"/>
+    <w:rsid w:val="00EC7D22"/>
   </w:rsids>
   <m:mathPr>
+    <m:mathFont m:val="Cambria Math"/>
     <m:brkBin m:val="before"/>
     <m:brkBinSub m:val="--"/>
     <m:smallFrac m:val="0"/>
@@ -1443,49 +1374,442 @@
   <w:themeFontLang w:val="en-US" w:eastAsia="zh-CN"/>
   <w:clrSchemeMapping w:bg1="light1" w:t1="dark1" w:bg2="light2" w:t2="dark2" w:accent1="accent1" w:accent2="accent2" w:accent3="accent3" w:accent4="accent4" w:accent5="accent5" w:accent6="accent6" w:hyperlink="hyperlink" w:followedHyperlink="followedHyperlink"/>
   <w:doNotIncludeSubdocsInStats/>
+  <w:decimalSymbol w:val="."/>
+  <w:listSeparator w:val=","/>
 </w:settings>
 </file>
 
 <file path=word/glossary/styles.xml><?xml version="1.0" encoding="utf-8"?>
-<w:styles xmlns:mc="http://schemas.openxmlformats.org/markup-compatibility/2006" xmlns:o="urn:schemas-microsoft-com:office:office" xmlns:r="http://schemas.openxmlformats.org/officeDocument/2006/relationships" xmlns:m="http://schemas.openxmlformats.org/officeDocument/2006/math" xmlns:v="urn:schemas-microsoft-com:vml" xmlns:w="http://schemas.openxmlformats.org/wordprocessingml/2006/main" xmlns:w14="http://schemas.microsoft.com/office/word/2010/wordml" xmlns:w10="urn:schemas-microsoft-com:office:word" xmlns:sl="http://schemas.openxmlformats.org/schemaLibrary/2006/main" mc:Ignorable="w14">
+<w:styles xmlns:mc="http://schemas.openxmlformats.org/markup-compatibility/2006" xmlns:r="http://schemas.openxmlformats.org/officeDocument/2006/relationships" xmlns:w="http://schemas.openxmlformats.org/wordprocessingml/2006/main" xmlns:w14="http://schemas.microsoft.com/office/word/2010/wordml" xmlns:w15="http://schemas.microsoft.com/office/word/2012/wordml" mc:Ignorable="w14 w15">
   <w:docDefaults>
     <w:rPrDefault>
       <w:rPr>
-        <w:rFonts w:asciiTheme="minorHAnsi" w:hAnsiTheme="minorHAnsi" w:eastAsiaTheme="minorEastAsia" w:cstheme="minorBidi"/>
+        <w:rFonts w:asciiTheme="minorHAnsi" w:eastAsiaTheme="minorEastAsia" w:hAnsiTheme="minorHAnsi" w:cstheme="minorBidi"/>
+        <w:lang w:val="en-CA" w:eastAsia="en-CA" w:bidi="ar-SA"/>
       </w:rPr>
     </w:rPrDefault>
+    <w:pPrDefault>
+      <w:pPr>
+        <w:spacing w:after="160" w:line="259" w:lineRule="auto"/>
+      </w:pPr>
+    </w:pPrDefault>
   </w:docDefaults>
-  <w:latentStyles w:count="260" w:defQFormat="0" w:defUnhideWhenUsed="1" w:defSemiHidden="1" w:defUIPriority="99" w:defLockedState="0">
-    <w:lsdException w:uiPriority="1" w:semiHidden="0" w:name="Default Paragraph Font"/>
+  <w:latentStyles w:defLockedState="0" w:defUIPriority="99" w:defSemiHidden="0" w:defUnhideWhenUsed="0" w:defQFormat="0" w:count="371">
+    <w:lsdException w:name="heading 2" w:semiHidden="1" w:unhideWhenUsed="1"/>
+    <w:lsdException w:name="heading 3" w:semiHidden="1" w:unhideWhenUsed="1"/>
+    <w:lsdException w:name="heading 4" w:semiHidden="1" w:unhideWhenUsed="1"/>
+    <w:lsdException w:name="heading 5" w:semiHidden="1" w:unhideWhenUsed="1"/>
+    <w:lsdException w:name="heading 6" w:semiHidden="1" w:unhideWhenUsed="1"/>
+    <w:lsdException w:name="heading 7" w:semiHidden="1" w:unhideWhenUsed="1"/>
+    <w:lsdException w:name="heading 8" w:semiHidden="1" w:unhideWhenUsed="1"/>
+    <w:lsdException w:name="heading 9" w:semiHidden="1" w:unhideWhenUsed="1"/>
+    <w:lsdException w:name="index 1" w:semiHidden="1" w:unhideWhenUsed="1"/>
+    <w:lsdException w:name="index 2" w:semiHidden="1" w:unhideWhenUsed="1"/>
+    <w:lsdException w:name="index 3" w:semiHidden="1" w:unhideWhenUsed="1"/>
+    <w:lsdException w:name="index 4" w:semiHidden="1" w:unhideWhenUsed="1"/>
+    <w:lsdException w:name="index 5" w:semiHidden="1" w:unhideWhenUsed="1"/>
+    <w:lsdException w:name="index 6" w:semiHidden="1" w:unhideWhenUsed="1"/>
+    <w:lsdException w:name="index 7" w:semiHidden="1" w:unhideWhenUsed="1"/>
+    <w:lsdException w:name="index 8" w:semiHidden="1" w:unhideWhenUsed="1"/>
+    <w:lsdException w:name="index 9" w:semiHidden="1" w:unhideWhenUsed="1"/>
+    <w:lsdException w:name="toc 1" w:semiHidden="1" w:unhideWhenUsed="1"/>
+    <w:lsdException w:name="toc 2" w:semiHidden="1" w:unhideWhenUsed="1"/>
+    <w:lsdException w:name="toc 3" w:semiHidden="1" w:unhideWhenUsed="1"/>
+    <w:lsdException w:name="toc 4" w:semiHidden="1" w:unhideWhenUsed="1"/>
+    <w:lsdException w:name="toc 5" w:semiHidden="1" w:unhideWhenUsed="1"/>
+    <w:lsdException w:name="toc 6" w:semiHidden="1" w:unhideWhenUsed="1"/>
+    <w:lsdException w:name="toc 7" w:semiHidden="1" w:unhideWhenUsed="1"/>
+    <w:lsdException w:name="toc 8" w:semiHidden="1" w:unhideWhenUsed="1"/>
+    <w:lsdException w:name="toc 9" w:semiHidden="1" w:unhideWhenUsed="1"/>
+    <w:lsdException w:name="Normal Indent" w:semiHidden="1" w:unhideWhenUsed="1"/>
+    <w:lsdException w:name="footnote text" w:semiHidden="1" w:unhideWhenUsed="1"/>
+    <w:lsdException w:name="annotation text" w:semiHidden="1" w:unhideWhenUsed="1"/>
+    <w:lsdException w:name="header" w:semiHidden="1" w:unhideWhenUsed="1"/>
+    <w:lsdException w:name="footer" w:semiHidden="1" w:unhideWhenUsed="1"/>
+    <w:lsdException w:name="index heading" w:semiHidden="1" w:unhideWhenUsed="1"/>
+    <w:lsdException w:name="caption" w:semiHidden="1" w:unhideWhenUsed="1"/>
+    <w:lsdException w:name="table of figures" w:semiHidden="1" w:unhideWhenUsed="1"/>
+    <w:lsdException w:name="envelope address" w:semiHidden="1" w:unhideWhenUsed="1"/>
+    <w:lsdException w:name="envelope return" w:semiHidden="1" w:unhideWhenUsed="1"/>
+    <w:lsdException w:name="footnote reference" w:semiHidden="1" w:unhideWhenUsed="1"/>
+    <w:lsdException w:name="annotation reference" w:semiHidden="1" w:unhideWhenUsed="1"/>
+    <w:lsdException w:name="line number" w:semiHidden="1" w:unhideWhenUsed="1"/>
+    <w:lsdException w:name="page number" w:semiHidden="1" w:unhideWhenUsed="1"/>
+    <w:lsdException w:name="endnote reference" w:semiHidden="1" w:unhideWhenUsed="1"/>
+    <w:lsdException w:name="endnote text" w:semiHidden="1" w:unhideWhenUsed="1"/>
+    <w:lsdException w:name="table of authorities" w:semiHidden="1" w:unhideWhenUsed="1"/>
+    <w:lsdException w:name="macro" w:semiHidden="1" w:unhideWhenUsed="1"/>
+    <w:lsdException w:name="toa heading" w:semiHidden="1" w:unhideWhenUsed="1"/>
+    <w:lsdException w:name="List" w:semiHidden="1" w:unhideWhenUsed="1"/>
+    <w:lsdException w:name="List Bullet" w:semiHidden="1" w:unhideWhenUsed="1"/>
+    <w:lsdException w:name="List Number" w:semiHidden="1" w:unhideWhenUsed="1"/>
+    <w:lsdException w:name="List 2" w:semiHidden="1" w:unhideWhenUsed="1"/>
+    <w:lsdException w:name="List 3" w:semiHidden="1" w:unhideWhenUsed="1"/>
+    <w:lsdException w:name="List 4" w:semiHidden="1" w:unhideWhenUsed="1"/>
+    <w:lsdException w:name="List 5" w:semiHidden="1" w:unhideWhenUsed="1"/>
+    <w:lsdException w:name="List Bullet 2" w:semiHidden="1" w:unhideWhenUsed="1"/>
+    <w:lsdException w:name="List Bullet 3" w:semiHidden="1" w:unhideWhenUsed="1"/>
+    <w:lsdException w:name="List Bullet 4" w:semiHidden="1" w:unhideWhenUsed="1"/>
+    <w:lsdException w:name="List Bullet 5" w:semiHidden="1" w:unhideWhenUsed="1"/>
+    <w:lsdException w:name="List Number 2" w:semiHidden="1" w:unhideWhenUsed="1"/>
+    <w:lsdException w:name="List Number 3" w:semiHidden="1" w:unhideWhenUsed="1"/>
+    <w:lsdException w:name="List Number 4" w:semiHidden="1" w:unhideWhenUsed="1"/>
+    <w:lsdException w:name="List Number 5" w:semiHidden="1" w:unhideWhenUsed="1"/>
+    <w:lsdException w:name="Closing" w:semiHidden="1" w:unhideWhenUsed="1"/>
+    <w:lsdException w:name="Signature" w:semiHidden="1" w:unhideWhenUsed="1"/>
+    <w:lsdException w:name="Default Paragraph Font" w:uiPriority="1" w:unhideWhenUsed="1"/>
+    <w:lsdException w:name="Body Text" w:semiHidden="1" w:unhideWhenUsed="1"/>
+    <w:lsdException w:name="Body Text Indent" w:semiHidden="1" w:unhideWhenUsed="1"/>
+    <w:lsdException w:name="List Continue" w:semiHidden="1" w:unhideWhenUsed="1"/>
+    <w:lsdException w:name="List Continue 2" w:semiHidden="1" w:unhideWhenUsed="1"/>
+    <w:lsdException w:name="List Continue 3" w:semiHidden="1" w:unhideWhenUsed="1"/>
+    <w:lsdException w:name="List Continue 4" w:semiHidden="1" w:unhideWhenUsed="1"/>
+    <w:lsdException w:name="List Continue 5" w:semiHidden="1" w:unhideWhenUsed="1"/>
+    <w:lsdException w:name="Message Header" w:semiHidden="1" w:unhideWhenUsed="1"/>
+    <w:lsdException w:name="Salutation" w:semiHidden="1" w:unhideWhenUsed="1"/>
+    <w:lsdException w:name="Date" w:semiHidden="1" w:unhideWhenUsed="1"/>
+    <w:lsdException w:name="Body Text First Indent" w:semiHidden="1" w:unhideWhenUsed="1"/>
+    <w:lsdException w:name="Body Text First Indent 2" w:semiHidden="1" w:unhideWhenUsed="1"/>
+    <w:lsdException w:name="Note Heading" w:semiHidden="1" w:unhideWhenUsed="1"/>
+    <w:lsdException w:name="Body Text 2" w:semiHidden="1" w:unhideWhenUsed="1"/>
+    <w:lsdException w:name="Body Text 3" w:semiHidden="1" w:unhideWhenUsed="1"/>
+    <w:lsdException w:name="Body Text Indent 2" w:semiHidden="1" w:unhideWhenUsed="1"/>
+    <w:lsdException w:name="Body Text Indent 3" w:semiHidden="1" w:unhideWhenUsed="1"/>
+    <w:lsdException w:name="Block Text" w:semiHidden="1" w:unhideWhenUsed="1"/>
+    <w:lsdException w:name="Hyperlink" w:semiHidden="1" w:unhideWhenUsed="1"/>
+    <w:lsdException w:name="FollowedHyperlink" w:semiHidden="1" w:unhideWhenUsed="1"/>
+    <w:lsdException w:name="Document Map" w:semiHidden="1" w:unhideWhenUsed="1"/>
+    <w:lsdException w:name="Plain Text" w:semiHidden="1" w:unhideWhenUsed="1"/>
+    <w:lsdException w:name="E-mail Signature" w:semiHidden="1" w:unhideWhenUsed="1"/>
+    <w:lsdException w:name="HTML Top of Form" w:semiHidden="1" w:unhideWhenUsed="1"/>
+    <w:lsdException w:name="HTML Bottom of Form" w:semiHidden="1" w:unhideWhenUsed="1"/>
+    <w:lsdException w:name="Normal (Web)" w:semiHidden="1" w:unhideWhenUsed="1"/>
+    <w:lsdException w:name="HTML Acronym" w:semiHidden="1" w:unhideWhenUsed="1"/>
+    <w:lsdException w:name="HTML Address" w:semiHidden="1" w:unhideWhenUsed="1"/>
+    <w:lsdException w:name="HTML Cite" w:semiHidden="1" w:unhideWhenUsed="1"/>
+    <w:lsdException w:name="HTML Code" w:semiHidden="1" w:unhideWhenUsed="1"/>
+    <w:lsdException w:name="HTML Definition" w:semiHidden="1" w:unhideWhenUsed="1"/>
+    <w:lsdException w:name="HTML Keyboard" w:semiHidden="1" w:unhideWhenUsed="1"/>
+    <w:lsdException w:name="HTML Preformatted" w:semiHidden="1" w:unhideWhenUsed="1"/>
+    <w:lsdException w:name="HTML Sample" w:semiHidden="1" w:unhideWhenUsed="1"/>
+    <w:lsdException w:name="HTML Typewriter" w:semiHidden="1" w:unhideWhenUsed="1"/>
+    <w:lsdException w:name="HTML Variable" w:semiHidden="1" w:unhideWhenUsed="1"/>
+    <w:lsdException w:name="Normal Table" w:semiHidden="1" w:unhideWhenUsed="1"/>
+    <w:lsdException w:name="annotation subject" w:semiHidden="1" w:unhideWhenUsed="1"/>
+    <w:lsdException w:name="No List" w:semiHidden="1" w:unhideWhenUsed="1"/>
+    <w:lsdException w:name="Outline List 1" w:semiHidden="1" w:unhideWhenUsed="1"/>
+    <w:lsdException w:name="Outline List 2" w:semiHidden="1" w:unhideWhenUsed="1"/>
+    <w:lsdException w:name="Outline List 3" w:semiHidden="1" w:unhideWhenUsed="1"/>
+    <w:lsdException w:name="Table Simple 1" w:semiHidden="1" w:unhideWhenUsed="1"/>
+    <w:lsdException w:name="Table Simple 2" w:semiHidden="1" w:unhideWhenUsed="1"/>
+    <w:lsdException w:name="Table Simple 3" w:semiHidden="1" w:unhideWhenUsed="1"/>
+    <w:lsdException w:name="Table Classic 1" w:semiHidden="1" w:unhideWhenUsed="1"/>
+    <w:lsdException w:name="Table Classic 2" w:semiHidden="1" w:unhideWhenUsed="1"/>
+    <w:lsdException w:name="Table Classic 3" w:semiHidden="1" w:unhideWhenUsed="1"/>
+    <w:lsdException w:name="Table Classic 4" w:semiHidden="1" w:unhideWhenUsed="1"/>
+    <w:lsdException w:name="Table Colorful 1" w:semiHidden="1" w:unhideWhenUsed="1"/>
+    <w:lsdException w:name="Table Colorful 2" w:semiHidden="1" w:unhideWhenUsed="1"/>
+    <w:lsdException w:name="Table Colorful 3" w:semiHidden="1" w:unhideWhenUsed="1"/>
+    <w:lsdException w:name="Table Columns 1" w:semiHidden="1" w:unhideWhenUsed="1"/>
+    <w:lsdException w:name="Table Columns 2" w:semiHidden="1" w:unhideWhenUsed="1"/>
+    <w:lsdException w:name="Table Columns 3" w:semiHidden="1" w:unhideWhenUsed="1"/>
+    <w:lsdException w:name="Table Columns 4" w:semiHidden="1" w:unhideWhenUsed="1"/>
+    <w:lsdException w:name="Table Columns 5" w:semiHidden="1" w:unhideWhenUsed="1"/>
+    <w:lsdException w:name="Table Grid 1" w:semiHidden="1" w:unhideWhenUsed="1"/>
+    <w:lsdException w:name="Table Grid 2" w:semiHidden="1" w:unhideWhenUsed="1"/>
+    <w:lsdException w:name="Table Grid 3" w:semiHidden="1" w:unhideWhenUsed="1"/>
+    <w:lsdException w:name="Table Grid 4" w:semiHidden="1" w:unhideWhenUsed="1"/>
+    <w:lsdException w:name="Table Grid 5" w:semiHidden="1" w:unhideWhenUsed="1"/>
+    <w:lsdException w:name="Table Grid 6" w:semiHidden="1" w:unhideWhenUsed="1"/>
+    <w:lsdException w:name="Table Grid 7" w:semiHidden="1" w:unhideWhenUsed="1"/>
+    <w:lsdException w:name="Table Grid 8" w:semiHidden="1" w:unhideWhenUsed="1"/>
+    <w:lsdException w:name="Table List 1" w:semiHidden="1" w:unhideWhenUsed="1"/>
+    <w:lsdException w:name="Table List 2" w:semiHidden="1" w:unhideWhenUsed="1"/>
+    <w:lsdException w:name="Table List 3" w:semiHidden="1" w:unhideWhenUsed="1"/>
+    <w:lsdException w:name="Table List 4" w:semiHidden="1" w:unhideWhenUsed="1"/>
+    <w:lsdException w:name="Table List 5" w:semiHidden="1" w:unhideWhenUsed="1"/>
+    <w:lsdException w:name="Table List 6" w:semiHidden="1" w:unhideWhenUsed="1"/>
+    <w:lsdException w:name="Table List 7" w:semiHidden="1" w:unhideWhenUsed="1"/>
+    <w:lsdException w:name="Table List 8" w:semiHidden="1" w:unhideWhenUsed="1"/>
+    <w:lsdException w:name="Table 3D effects 1" w:semiHidden="1" w:unhideWhenUsed="1"/>
+    <w:lsdException w:name="Table 3D effects 2" w:semiHidden="1" w:unhideWhenUsed="1"/>
+    <w:lsdException w:name="Table 3D effects 3" w:semiHidden="1" w:unhideWhenUsed="1"/>
+    <w:lsdException w:name="Table Contemporary" w:semiHidden="1" w:unhideWhenUsed="1"/>
+    <w:lsdException w:name="Table Elegant" w:semiHidden="1" w:unhideWhenUsed="1"/>
+    <w:lsdException w:name="Table Professional" w:semiHidden="1" w:unhideWhenUsed="1"/>
+    <w:lsdException w:name="Table Subtle 1" w:semiHidden="1" w:unhideWhenUsed="1"/>
+    <w:lsdException w:name="Table Subtle 2" w:semiHidden="1" w:unhideWhenUsed="1"/>
+    <w:lsdException w:name="Table Web 1" w:semiHidden="1" w:unhideWhenUsed="1"/>
+    <w:lsdException w:name="Table Web 2" w:semiHidden="1" w:unhideWhenUsed="1"/>
+    <w:lsdException w:name="Table Web 3" w:semiHidden="1" w:unhideWhenUsed="1"/>
+    <w:lsdException w:name="Balloon Text" w:semiHidden="1" w:unhideWhenUsed="1"/>
+    <w:lsdException w:name="Table Grid" w:semiHidden="1" w:unhideWhenUsed="1"/>
+    <w:lsdException w:name="Table Theme" w:semiHidden="1" w:unhideWhenUsed="1"/>
+    <w:lsdException w:name="Placeholder Text" w:semiHidden="1"/>
+    <w:lsdException w:name="Light Shading"/>
+    <w:lsdException w:name="Light List"/>
+    <w:lsdException w:name="Light Grid"/>
+    <w:lsdException w:name="Medium Shading 1"/>
+    <w:lsdException w:name="Medium Shading 2"/>
+    <w:lsdException w:name="Medium List 1"/>
+    <w:lsdException w:name="Medium List 2"/>
+    <w:lsdException w:name="Medium Grid 1"/>
+    <w:lsdException w:name="Medium Grid 2"/>
+    <w:lsdException w:name="Medium Grid 3"/>
+    <w:lsdException w:name="Dark List"/>
+    <w:lsdException w:name="Colorful Shading"/>
+    <w:lsdException w:name="Colorful List"/>
+    <w:lsdException w:name="Colorful Grid"/>
+    <w:lsdException w:name="Light Shading Accent 1"/>
+    <w:lsdException w:name="Light List Accent 1"/>
+    <w:lsdException w:name="Light Grid Accent 1"/>
+    <w:lsdException w:name="Medium Shading 1 Accent 1"/>
+    <w:lsdException w:name="Medium Shading 2 Accent 1"/>
+    <w:lsdException w:name="Medium List 1 Accent 1"/>
+    <w:lsdException w:name="Revision" w:semiHidden="1"/>
+    <w:lsdException w:name="Medium List 2 Accent 1"/>
+    <w:lsdException w:name="Medium Grid 1 Accent 1"/>
+    <w:lsdException w:name="Medium Grid 2 Accent 1"/>
+    <w:lsdException w:name="Medium Grid 3 Accent 1"/>
+    <w:lsdException w:name="Dark List Accent 1"/>
+    <w:lsdException w:name="Colorful Shading Accent 1"/>
+    <w:lsdException w:name="Colorful List Accent 1"/>
+    <w:lsdException w:name="Colorful Grid Accent 1"/>
+    <w:lsdException w:name="Light Shading Accent 2"/>
+    <w:lsdException w:name="Light List Accent 2"/>
+    <w:lsdException w:name="Light Grid Accent 2"/>
+    <w:lsdException w:name="Medium Shading 1 Accent 2"/>
+    <w:lsdException w:name="Medium Shading 2 Accent 2"/>
+    <w:lsdException w:name="Medium List 1 Accent 2"/>
+    <w:lsdException w:name="Medium List 2 Accent 2"/>
+    <w:lsdException w:name="Medium Grid 1 Accent 2"/>
+    <w:lsdException w:name="Medium Grid 2 Accent 2"/>
+    <w:lsdException w:name="Medium Grid 3 Accent 2"/>
+    <w:lsdException w:name="Dark List Accent 2"/>
+    <w:lsdException w:name="Colorful Shading Accent 2"/>
+    <w:lsdException w:name="Colorful List Accent 2"/>
+    <w:lsdException w:name="Colorful Grid Accent 2"/>
+    <w:lsdException w:name="Light Shading Accent 3"/>
+    <w:lsdException w:name="Light List Accent 3"/>
+    <w:lsdException w:name="Light Grid Accent 3"/>
+    <w:lsdException w:name="Medium Shading 1 Accent 3"/>
+    <w:lsdException w:name="Medium Shading 2 Accent 3"/>
+    <w:lsdException w:name="Medium List 1 Accent 3"/>
+    <w:lsdException w:name="Medium List 2 Accent 3"/>
+    <w:lsdException w:name="Medium Grid 1 Accent 3"/>
+    <w:lsdException w:name="Medium Grid 2 Accent 3"/>
+    <w:lsdException w:name="Medium Grid 3 Accent 3"/>
+    <w:lsdException w:name="Dark List Accent 3"/>
+    <w:lsdException w:name="Colorful Shading Accent 3"/>
+    <w:lsdException w:name="Colorful List Accent 3"/>
+    <w:lsdException w:name="Colorful Grid Accent 3"/>
+    <w:lsdException w:name="Light Shading Accent 4"/>
+    <w:lsdException w:name="Light List Accent 4"/>
+    <w:lsdException w:name="Light Grid Accent 4"/>
+    <w:lsdException w:name="Medium Shading 1 Accent 4"/>
+    <w:lsdException w:name="Medium Shading 2 Accent 4"/>
+    <w:lsdException w:name="Medium List 1 Accent 4"/>
+    <w:lsdException w:name="Medium List 2 Accent 4"/>
+    <w:lsdException w:name="Medium Grid 1 Accent 4"/>
+    <w:lsdException w:name="Medium Grid 2 Accent 4"/>
+    <w:lsdException w:name="Medium Grid 3 Accent 4"/>
+    <w:lsdException w:name="Dark List Accent 4"/>
+    <w:lsdException w:name="Colorful Shading Accent 4"/>
+    <w:lsdException w:name="Colorful List Accent 4"/>
+    <w:lsdException w:name="Colorful Grid Accent 4"/>
+    <w:lsdException w:name="Light Shading Accent 5"/>
+    <w:lsdException w:name="Light List Accent 5"/>
+    <w:lsdException w:name="Light Grid Accent 5"/>
+    <w:lsdException w:name="Medium Shading 1 Accent 5"/>
+    <w:lsdException w:name="Medium Shading 2 Accent 5"/>
+    <w:lsdException w:name="Medium List 1 Accent 5"/>
+    <w:lsdException w:name="Medium List 2 Accent 5"/>
+    <w:lsdException w:name="Medium Grid 1 Accent 5"/>
+    <w:lsdException w:name="Medium Grid 2 Accent 5"/>
+    <w:lsdException w:name="Medium Grid 3 Accent 5"/>
+    <w:lsdException w:name="Dark List Accent 5"/>
+    <w:lsdException w:name="Colorful Shading Accent 5"/>
+    <w:lsdException w:name="Colorful List Accent 5"/>
+    <w:lsdException w:name="Colorful Grid Accent 5"/>
+    <w:lsdException w:name="Light Shading Accent 6"/>
+    <w:lsdException w:name="Light List Accent 6"/>
+    <w:lsdException w:name="Light Grid Accent 6"/>
+    <w:lsdException w:name="Medium Shading 1 Accent 6"/>
+    <w:lsdException w:name="Medium Shading 2 Accent 6"/>
+    <w:lsdException w:name="Medium List 1 Accent 6"/>
+    <w:lsdException w:name="Medium List 2 Accent 6"/>
+    <w:lsdException w:name="Medium Grid 1 Accent 6"/>
+    <w:lsdException w:name="Medium Grid 2 Accent 6"/>
+    <w:lsdException w:name="Medium Grid 3 Accent 6"/>
+    <w:lsdException w:name="Dark List Accent 6"/>
+    <w:lsdException w:name="Colorful Shading Accent 6"/>
+    <w:lsdException w:name="Colorful List Accent 6"/>
+    <w:lsdException w:name="Colorful Grid Accent 6"/>
+    <w:lsdException w:name="Subtle Emphasis" w:uiPriority="19" w:qFormat="1"/>
+    <w:lsdException w:name="Intense Emphasis" w:uiPriority="21" w:qFormat="1"/>
+    <w:lsdException w:name="Subtle Reference" w:uiPriority="31" w:qFormat="1"/>
+    <w:lsdException w:name="Intense Reference" w:uiPriority="32" w:qFormat="1"/>
+    <w:lsdException w:name="Book Title" w:uiPriority="33" w:qFormat="1"/>
+    <w:lsdException w:name="Bibliography" w:semiHidden="1" w:uiPriority="37" w:unhideWhenUsed="1"/>
+    <w:lsdException w:name="TOC Heading" w:semiHidden="1" w:uiPriority="39" w:unhideWhenUsed="1" w:qFormat="1"/>
+    <w:lsdException w:name="Plain Table 1" w:uiPriority="41"/>
+    <w:lsdException w:name="Plain Table 2" w:uiPriority="42"/>
+    <w:lsdException w:name="Plain Table 3" w:uiPriority="43"/>
+    <w:lsdException w:name="Plain Table 4" w:uiPriority="44"/>
+    <w:lsdException w:name="Plain Table 5" w:uiPriority="45"/>
+    <w:lsdException w:name="Grid Table Light" w:uiPriority="40"/>
+    <w:lsdException w:name="Grid Table 1 Light" w:uiPriority="46"/>
+    <w:lsdException w:name="Grid Table 2" w:uiPriority="47"/>
+    <w:lsdException w:name="Grid Table 3" w:uiPriority="48"/>
+    <w:lsdException w:name="Grid Table 4" w:uiPriority="49"/>
+    <w:lsdException w:name="Grid Table 5 Dark" w:uiPriority="50"/>
+    <w:lsdException w:name="Grid Table 6 Colorful" w:uiPriority="51"/>
+    <w:lsdException w:name="Grid Table 7 Colorful" w:uiPriority="52"/>
+    <w:lsdException w:name="Grid Table 1 Light Accent 1" w:uiPriority="46"/>
+    <w:lsdException w:name="Grid Table 2 Accent 1" w:uiPriority="47"/>
+    <w:lsdException w:name="Grid Table 3 Accent 1" w:uiPriority="48"/>
+    <w:lsdException w:name="Grid Table 4 Accent 1" w:uiPriority="49"/>
+    <w:lsdException w:name="Grid Table 5 Dark Accent 1" w:uiPriority="50"/>
+    <w:lsdException w:name="Grid Table 6 Colorful Accent 1" w:uiPriority="51"/>
+    <w:lsdException w:name="Grid Table 7 Colorful Accent 1" w:uiPriority="52"/>
+    <w:lsdException w:name="Grid Table 1 Light Accent 2" w:uiPriority="46"/>
+    <w:lsdException w:name="Grid Table 2 Accent 2" w:uiPriority="47"/>
+    <w:lsdException w:name="Grid Table 3 Accent 2" w:uiPriority="48"/>
+    <w:lsdException w:name="Grid Table 4 Accent 2" w:uiPriority="49"/>
+    <w:lsdException w:name="Grid Table 5 Dark Accent 2" w:uiPriority="50"/>
+    <w:lsdException w:name="Grid Table 6 Colorful Accent 2" w:uiPriority="51"/>
+    <w:lsdException w:name="Grid Table 7 Colorful Accent 2" w:uiPriority="52"/>
+    <w:lsdException w:name="Grid Table 1 Light Accent 3" w:uiPriority="46"/>
+    <w:lsdException w:name="Grid Table 2 Accent 3" w:uiPriority="47"/>
+    <w:lsdException w:name="Grid Table 3 Accent 3" w:uiPriority="48"/>
+    <w:lsdException w:name="Grid Table 4 Accent 3" w:uiPriority="49"/>
+    <w:lsdException w:name="Grid Table 5 Dark Accent 3" w:uiPriority="50"/>
+    <w:lsdException w:name="Grid Table 6 Colorful Accent 3" w:uiPriority="51"/>
+    <w:lsdException w:name="Grid Table 7 Colorful Accent 3" w:uiPriority="52"/>
+    <w:lsdException w:name="Grid Table 1 Light Accent 4" w:uiPriority="46"/>
+    <w:lsdException w:name="Grid Table 2 Accent 4" w:uiPriority="47"/>
+    <w:lsdException w:name="Grid Table 3 Accent 4" w:uiPriority="48"/>
+    <w:lsdException w:name="Grid Table 4 Accent 4" w:uiPriority="49"/>
+    <w:lsdException w:name="Grid Table 5 Dark Accent 4" w:uiPriority="50"/>
+    <w:lsdException w:name="Grid Table 6 Colorful Accent 4" w:uiPriority="51"/>
+    <w:lsdException w:name="Grid Table 7 Colorful Accent 4" w:uiPriority="52"/>
+    <w:lsdException w:name="Grid Table 1 Light Accent 5" w:uiPriority="46"/>
+    <w:lsdException w:name="Grid Table 2 Accent 5" w:uiPriority="47"/>
+    <w:lsdException w:name="Grid Table 3 Accent 5" w:uiPriority="48"/>
+    <w:lsdException w:name="Grid Table 4 Accent 5" w:uiPriority="49"/>
+    <w:lsdException w:name="Grid Table 5 Dark Accent 5" w:uiPriority="50"/>
+    <w:lsdException w:name="Grid Table 6 Colorful Accent 5" w:uiPriority="51"/>
+    <w:lsdException w:name="Grid Table 7 Colorful Accent 5" w:uiPriority="52"/>
+    <w:lsdException w:name="Grid Table 1 Light Accent 6" w:uiPriority="46"/>
+    <w:lsdException w:name="Grid Table 2 Accent 6" w:uiPriority="47"/>
+    <w:lsdException w:name="Grid Table 3 Accent 6" w:uiPriority="48"/>
+    <w:lsdException w:name="Grid Table 4 Accent 6" w:uiPriority="49"/>
+    <w:lsdException w:name="Grid Table 5 Dark Accent 6" w:uiPriority="50"/>
+    <w:lsdException w:name="Grid Table 6 Colorful Accent 6" w:uiPriority="51"/>
+    <w:lsdException w:name="Grid Table 7 Colorful Accent 6" w:uiPriority="52"/>
+    <w:lsdException w:name="List Table 1 Light" w:uiPriority="46"/>
+    <w:lsdException w:name="List Table 2" w:uiPriority="47"/>
+    <w:lsdException w:name="List Table 3" w:uiPriority="48"/>
+    <w:lsdException w:name="List Table 4" w:uiPriority="49"/>
+    <w:lsdException w:name="List Table 5 Dark" w:uiPriority="50"/>
+    <w:lsdException w:name="List Table 6 Colorful" w:uiPriority="51"/>
+    <w:lsdException w:name="List Table 7 Colorful" w:uiPriority="52"/>
+    <w:lsdException w:name="List Table 1 Light Accent 1" w:uiPriority="46"/>
+    <w:lsdException w:name="List Table 2 Accent 1" w:uiPriority="47"/>
+    <w:lsdException w:name="List Table 3 Accent 1" w:uiPriority="48"/>
+    <w:lsdException w:name="List Table 4 Accent 1" w:uiPriority="49"/>
+    <w:lsdException w:name="List Table 5 Dark Accent 1" w:uiPriority="50"/>
+    <w:lsdException w:name="List Table 6 Colorful Accent 1" w:uiPriority="51"/>
+    <w:lsdException w:name="List Table 7 Colorful Accent 1" w:uiPriority="52"/>
+    <w:lsdException w:name="List Table 1 Light Accent 2" w:uiPriority="46"/>
+    <w:lsdException w:name="List Table 2 Accent 2" w:uiPriority="47"/>
+    <w:lsdException w:name="List Table 3 Accent 2" w:uiPriority="48"/>
+    <w:lsdException w:name="List Table 4 Accent 2" w:uiPriority="49"/>
+    <w:lsdException w:name="List Table 5 Dark Accent 2" w:uiPriority="50"/>
+    <w:lsdException w:name="List Table 6 Colorful Accent 2" w:uiPriority="51"/>
+    <w:lsdException w:name="List Table 7 Colorful Accent 2" w:uiPriority="52"/>
+    <w:lsdException w:name="List Table 1 Light Accent 3" w:uiPriority="46"/>
+    <w:lsdException w:name="List Table 2 Accent 3" w:uiPriority="47"/>
+    <w:lsdException w:name="List Table 3 Accent 3" w:uiPriority="48"/>
+    <w:lsdException w:name="List Table 4 Accent 3" w:uiPriority="49"/>
+    <w:lsdException w:name="List Table 5 Dark Accent 3" w:uiPriority="50"/>
+    <w:lsdException w:name="List Table 6 Colorful Accent 3" w:uiPriority="51"/>
+    <w:lsdException w:name="List Table 7 Colorful Accent 3" w:uiPriority="52"/>
+    <w:lsdException w:name="List Table 1 Light Accent 4" w:uiPriority="46"/>
+    <w:lsdException w:name="List Table 2 Accent 4" w:uiPriority="47"/>
+    <w:lsdException w:name="List Table 3 Accent 4" w:uiPriority="48"/>
+    <w:lsdException w:name="List Table 4 Accent 4" w:uiPriority="49"/>
+    <w:lsdException w:name="List Table 5 Dark Accent 4" w:uiPriority="50"/>
+    <w:lsdException w:name="List Table 6 Colorful Accent 4" w:uiPriority="51"/>
+    <w:lsdException w:name="List Table 7 Colorful Accent 4" w:uiPriority="52"/>
+    <w:lsdException w:name="List Table 1 Light Accent 5" w:uiPriority="46"/>
+    <w:lsdException w:name="List Table 2 Accent 5" w:uiPriority="47"/>
+    <w:lsdException w:name="List Table 3 Accent 5" w:uiPriority="48"/>
+    <w:lsdException w:name="List Table 4 Accent 5" w:uiPriority="49"/>
+    <w:lsdException w:name="List Table 5 Dark Accent 5" w:uiPriority="50"/>
+    <w:lsdException w:name="List Table 6 Colorful Accent 5" w:uiPriority="51"/>
+    <w:lsdException w:name="List Table 7 Colorful Accent 5" w:uiPriority="52"/>
+    <w:lsdException w:name="List Table 1 Light Accent 6" w:uiPriority="46"/>
+    <w:lsdException w:name="List Table 2 Accent 6" w:uiPriority="47"/>
+    <w:lsdException w:name="List Table 3 Accent 6" w:uiPriority="48"/>
+    <w:lsdException w:name="List Table 4 Accent 6" w:uiPriority="49"/>
+    <w:lsdException w:name="List Table 5 Dark Accent 6" w:uiPriority="50"/>
+    <w:lsdException w:name="List Table 6 Colorful Accent 6" w:uiPriority="51"/>
+    <w:lsdException w:name="List Table 7 Colorful Accent 6" w:uiPriority="52"/>
   </w:latentStyles>
-  <w:style w:type="character" w:default="1" w:styleId="1">
+  <w:style w:type="paragraph" w:default="1" w:styleId="Normal">
+    <w:name w:val="Normal"/>
+    <w:qFormat/>
+  </w:style>
+  <w:style w:type="character" w:default="1" w:styleId="DefaultParagraphFont">
     <w:name w:val="Default Paragraph Font"/>
+    <w:uiPriority w:val="1"/>
+    <w:semiHidden/>
     <w:unhideWhenUsed/>
-    <w:uiPriority w:val="1"/>
   </w:style>
-  <w:style w:type="paragraph" w:customStyle="1" w:styleId="2">
+  <w:style w:type="table" w:default="1" w:styleId="TableNormal">
+    <w:name w:val="Normal Table"/>
+    <w:uiPriority w:val="99"/>
+    <w:semiHidden/>
+    <w:unhideWhenUsed/>
+    <w:tblPr>
+      <w:tblInd w:w="0" w:type="dxa"/>
+      <w:tblCellMar>
+        <w:top w:w="0" w:type="dxa"/>
+        <w:left w:w="108" w:type="dxa"/>
+        <w:bottom w:w="0" w:type="dxa"/>
+        <w:right w:w="108" w:type="dxa"/>
+      </w:tblCellMar>
+    </w:tblPr>
+  </w:style>
+  <w:style w:type="numbering" w:default="1" w:styleId="NoList">
+    <w:name w:val="No List"/>
+    <w:uiPriority w:val="99"/>
+    <w:semiHidden/>
+    <w:unhideWhenUsed/>
+  </w:style>
+  <w:style w:type="paragraph" w:customStyle="1" w:styleId="BEB9235C014B4452A675D777574A6003">
     <w:name w:val="BEB9235C014B4452A675D777574A6003"/>
-    <w:uiPriority w:val="0"/>
-    <w:pPr>
-      <w:spacing w:after="160" w:line="259" w:lineRule="auto"/>
-    </w:pPr>
     <w:rPr>
-      <w:rFonts w:asciiTheme="minorHAnsi" w:hAnsiTheme="minorHAnsi" w:eastAsiaTheme="minorEastAsia" w:cstheme="minorBidi"/>
       <w:sz w:val="22"/>
       <w:szCs w:val="22"/>
-      <w:lang w:val="en-US" w:eastAsia="en-US" w:bidi="ar-SA"/>
+      <w:lang w:val="en-US" w:eastAsia="en-US"/>
     </w:rPr>
   </w:style>
-  <w:style w:type="character" w:customStyle="1" w:styleId="3">
-    <w:name w:val="Placeholder Text"/>
-    <w:basedOn w:val="1"/>
+  <w:style w:type="character" w:customStyle="1" w:styleId="PlaceholderText1">
+    <w:name w:val="Placeholder Text1"/>
+    <w:basedOn w:val="DefaultParagraphFont"/>
+    <w:uiPriority w:val="99"/>
     <w:semiHidden/>
-    <w:uiPriority w:val="99"/>
     <w:rPr>
       <w:color w:val="808080"/>
     </w:rPr>
   </w:style>
 </w:styles>
+</file>
+
+<file path=word/glossary/webSettings.xml><?xml version="1.0" encoding="utf-8"?>
+<w:webSettings xmlns:mc="http://schemas.openxmlformats.org/markup-compatibility/2006" xmlns:r="http://schemas.openxmlformats.org/officeDocument/2006/relationships" xmlns:w="http://schemas.openxmlformats.org/wordprocessingml/2006/main" xmlns:w14="http://schemas.microsoft.com/office/word/2010/wordml" xmlns:w15="http://schemas.microsoft.com/office/word/2012/wordml" mc:Ignorable="w14 w15"/>
 </file>
 
 <file path=word/theme/theme1.xml><?xml version="1.0" encoding="utf-8"?>
@@ -1740,6 +2064,7 @@
     </a:fmtScheme>
   </a:themeElements>
   <a:objectDefaults/>
+  <a:extraClrSchemeLst/>
 </a:theme>
 </file>
 
